--- a/entrega/questionario.docx
+++ b/entrega/questionario.docx
@@ -11,13 +11,8 @@
         </w:numPr>
       </w:pPr>
       <w:r>
-        <w:t xml:space="preserve">(TTN) Assinale a frase em que a colocação do pronome pessoal oblíquo não </w:t>
-      </w:r>
-      <w:proofErr w:type="spellStart"/>
-      <w:r>
-        <w:t>obedece</w:t>
-      </w:r>
-      <w:proofErr w:type="spellEnd"/>
+        <w:t>(TTN) Assinale a frase em que a colocação do pronome pessoal oblíquo não obedece</w:t>
+      </w:r>
       <w:r>
         <w:t xml:space="preserve"> </w:t>
       </w:r>
@@ -83,63 +78,83 @@
           <w:bCs/>
           <w:color w:val="70AD47" w:themeColor="accent6"/>
         </w:rPr>
-        <w:t xml:space="preserve">Estamos </w:t>
-      </w:r>
-      <w:proofErr w:type="gramStart"/>
-      <w:r>
-        <w:rPr>
-          <w:b/>
-          <w:bCs/>
-          <w:color w:val="70AD47" w:themeColor="accent6"/>
-        </w:rPr>
-        <w:t>nos sentido</w:t>
-      </w:r>
-      <w:proofErr w:type="gramEnd"/>
-      <w:r>
-        <w:rPr>
-          <w:b/>
-          <w:bCs/>
-          <w:color w:val="70AD47" w:themeColor="accent6"/>
-        </w:rPr>
-        <w:t xml:space="preserve"> desolados: temos </w:t>
-      </w:r>
-      <w:proofErr w:type="spellStart"/>
-      <w:r>
-        <w:rPr>
-          <w:b/>
-          <w:bCs/>
-          <w:color w:val="70AD47" w:themeColor="accent6"/>
-        </w:rPr>
-        <w:t>prevenido-o</w:t>
-      </w:r>
-      <w:proofErr w:type="spellEnd"/>
-      <w:r>
-        <w:rPr>
-          <w:b/>
-          <w:bCs/>
-          <w:color w:val="70AD47" w:themeColor="accent6"/>
-        </w:rPr>
-        <w:t xml:space="preserve"> várias vezes e ele não nos escuta.</w:t>
-      </w:r>
-    </w:p>
-    <w:p>
-      <w:pPr>
-        <w:pStyle w:val="PargrafodaLista"/>
-        <w:numPr>
-          <w:ilvl w:val="1"/>
-          <w:numId w:val="2"/>
-        </w:numPr>
-      </w:pPr>
-      <w:r>
-        <w:t xml:space="preserve">O Presidente cumprimentou o Vice dizendo: - Fostes incumbido de difícil missão, mas </w:t>
-      </w:r>
-      <w:proofErr w:type="gramStart"/>
-      <w:r>
-        <w:t>cumpriste-la</w:t>
-      </w:r>
-      <w:proofErr w:type="gramEnd"/>
-      <w:r>
-        <w:t xml:space="preserve"> com denodo e eficiência.</w:t>
+        <w:t>Estamos nos sentido desolados: temos prevenido-o várias vezes e ele não nos escuta.</w:t>
+      </w:r>
+      <w:r>
+        <w:br/>
+      </w:r>
+    </w:p>
+    <w:p>
+      <w:pPr>
+        <w:pStyle w:val="PargrafodaLista"/>
+        <w:numPr>
+          <w:ilvl w:val="0"/>
+          <w:numId w:val="2"/>
+        </w:numPr>
+      </w:pPr>
+      <w:r>
+        <w:t>(IBGE) Assinale a opção em que houve erro no emprego do pronome pessoal em relação ao uso culto da língua:</w:t>
+      </w:r>
+    </w:p>
+    <w:p>
+      <w:pPr>
+        <w:pStyle w:val="PargrafodaLista"/>
+        <w:numPr>
+          <w:ilvl w:val="1"/>
+          <w:numId w:val="2"/>
+        </w:numPr>
+        <w:rPr>
+          <w:b/>
+          <w:bCs/>
+          <w:color w:val="70AD47" w:themeColor="accent6"/>
+        </w:rPr>
+      </w:pPr>
+      <w:r>
+        <w:rPr>
+          <w:b/>
+          <w:bCs/>
+          <w:color w:val="70AD47" w:themeColor="accent6"/>
+        </w:rPr>
+        <w:t>Ele entregou um texto para mim corrigir.</w:t>
+      </w:r>
+    </w:p>
+    <w:p>
+      <w:pPr>
+        <w:pStyle w:val="PargrafodaLista"/>
+        <w:numPr>
+          <w:ilvl w:val="1"/>
+          <w:numId w:val="2"/>
+        </w:numPr>
+      </w:pPr>
+      <w:r>
+        <w:t>Para mim, a leitura está fácil.</w:t>
+      </w:r>
+    </w:p>
+    <w:p>
+      <w:pPr>
+        <w:pStyle w:val="PargrafodaLista"/>
+        <w:numPr>
+          <w:ilvl w:val="1"/>
+          <w:numId w:val="2"/>
+        </w:numPr>
+      </w:pPr>
+      <w:r>
+        <w:t>I</w:t>
+      </w:r>
+      <w:r>
+        <w:t>sto é para eu fazer agora.</w:t>
+      </w:r>
+    </w:p>
+    <w:p>
+      <w:pPr>
+        <w:pStyle w:val="PargrafodaLista"/>
+        <w:numPr>
+          <w:ilvl w:val="1"/>
+          <w:numId w:val="2"/>
+        </w:numPr>
+      </w:pPr>
+      <w:r>
+        <w:t>Não saia sem mim.</w:t>
       </w:r>
       <w:r>
         <w:t xml:space="preserve"> </w:t>
@@ -157,98 +172,63 @@
         </w:numPr>
       </w:pPr>
       <w:r>
-        <w:t>(IBGE) Assinale a opção em que houve erro no emprego do pronome pessoal em relação ao uso culto da língua:</w:t>
-      </w:r>
-    </w:p>
-    <w:p>
-      <w:pPr>
-        <w:pStyle w:val="PargrafodaLista"/>
-        <w:numPr>
-          <w:ilvl w:val="1"/>
-          <w:numId w:val="2"/>
-        </w:numPr>
-        <w:rPr>
-          <w:b/>
-          <w:bCs/>
-          <w:color w:val="70AD47" w:themeColor="accent6"/>
-        </w:rPr>
-      </w:pPr>
-      <w:r>
-        <w:rPr>
-          <w:b/>
-          <w:bCs/>
-          <w:color w:val="70AD47" w:themeColor="accent6"/>
-        </w:rPr>
-        <w:t xml:space="preserve">Ele entregou um texto para </w:t>
-      </w:r>
-      <w:proofErr w:type="gramStart"/>
-      <w:r>
-        <w:rPr>
-          <w:b/>
-          <w:bCs/>
-          <w:color w:val="70AD47" w:themeColor="accent6"/>
-        </w:rPr>
-        <w:t>mim</w:t>
-      </w:r>
-      <w:proofErr w:type="gramEnd"/>
-      <w:r>
-        <w:rPr>
-          <w:b/>
-          <w:bCs/>
-          <w:color w:val="70AD47" w:themeColor="accent6"/>
-        </w:rPr>
-        <w:t xml:space="preserve"> corrigir.</w:t>
-      </w:r>
-    </w:p>
-    <w:p>
-      <w:pPr>
-        <w:pStyle w:val="PargrafodaLista"/>
-        <w:numPr>
-          <w:ilvl w:val="1"/>
-          <w:numId w:val="2"/>
-        </w:numPr>
-      </w:pPr>
-      <w:r>
-        <w:t>Para mim, a leitura está fácil.</w:t>
-      </w:r>
-    </w:p>
-    <w:p>
-      <w:pPr>
-        <w:pStyle w:val="PargrafodaLista"/>
-        <w:numPr>
-          <w:ilvl w:val="1"/>
-          <w:numId w:val="2"/>
-        </w:numPr>
-      </w:pPr>
-      <w:r>
-        <w:t>I</w:t>
-      </w:r>
-      <w:r>
-        <w:t>sto é para eu fazer agora.</w:t>
-      </w:r>
-    </w:p>
-    <w:p>
-      <w:pPr>
-        <w:pStyle w:val="PargrafodaLista"/>
-        <w:numPr>
-          <w:ilvl w:val="1"/>
-          <w:numId w:val="2"/>
-        </w:numPr>
-      </w:pPr>
-      <w:r>
-        <w:t>Não saia sem mim.</w:t>
-      </w:r>
-    </w:p>
-    <w:p>
-      <w:pPr>
-        <w:pStyle w:val="PargrafodaLista"/>
-        <w:numPr>
-          <w:ilvl w:val="1"/>
-          <w:numId w:val="2"/>
-        </w:numPr>
-      </w:pPr>
-      <w:r>
-        <w:t>Entre mim e ele há uma grande diferença.</w:t>
+        <w:t>(FUVEST) Assinale a alternativa onde o pronome pessoal está empregado corretamente:</w:t>
+      </w:r>
+    </w:p>
+    <w:p>
+      <w:pPr>
+        <w:pStyle w:val="PargrafodaLista"/>
+        <w:numPr>
+          <w:ilvl w:val="1"/>
+          <w:numId w:val="2"/>
+        </w:numPr>
+      </w:pPr>
+      <w:r>
+        <w:t>Este é um problema para mim resolver.</w:t>
+      </w:r>
+    </w:p>
+    <w:p>
+      <w:pPr>
+        <w:pStyle w:val="PargrafodaLista"/>
+        <w:numPr>
+          <w:ilvl w:val="1"/>
+          <w:numId w:val="2"/>
+        </w:numPr>
+      </w:pPr>
+      <w:r>
+        <w:t>Entre eu e tu não há mais nada.</w:t>
+      </w:r>
+    </w:p>
+    <w:p>
+      <w:pPr>
+        <w:pStyle w:val="PargrafodaLista"/>
+        <w:numPr>
+          <w:ilvl w:val="1"/>
+          <w:numId w:val="2"/>
+        </w:numPr>
+      </w:pPr>
+      <w:r>
+        <w:t>A questão deve ser resolvida por eu e você.</w:t>
+      </w:r>
+    </w:p>
+    <w:p>
+      <w:pPr>
+        <w:pStyle w:val="PargrafodaLista"/>
+        <w:numPr>
+          <w:ilvl w:val="1"/>
+          <w:numId w:val="2"/>
+        </w:numPr>
+      </w:pPr>
+      <w:r>
+        <w:rPr>
+          <w:b/>
+          <w:bCs/>
+          <w:color w:val="70AD47" w:themeColor="accent6"/>
+        </w:rPr>
+        <w:t>Para mim, viajar de avião é um suplício.</w:t>
+      </w:r>
+      <w:r>
+        <w:t xml:space="preserve"> </w:t>
       </w:r>
       <w:r>
         <w:br/>
@@ -263,90 +243,65 @@
         </w:numPr>
       </w:pPr>
       <w:r>
-        <w:t>24. (FUVEST) Assinale a alternativa onde o pronome pessoal está empregado corretamente:</w:t>
-      </w:r>
-    </w:p>
-    <w:p>
-      <w:pPr>
-        <w:pStyle w:val="PargrafodaLista"/>
-        <w:numPr>
-          <w:ilvl w:val="1"/>
-          <w:numId w:val="2"/>
-        </w:numPr>
-      </w:pPr>
-      <w:r>
-        <w:t>Este é um problema para mim resolver.</w:t>
-      </w:r>
-    </w:p>
-    <w:p>
-      <w:pPr>
-        <w:pStyle w:val="PargrafodaLista"/>
-        <w:numPr>
-          <w:ilvl w:val="1"/>
-          <w:numId w:val="2"/>
-        </w:numPr>
-      </w:pPr>
-      <w:r>
-        <w:t xml:space="preserve">Entre </w:t>
-      </w:r>
-      <w:proofErr w:type="gramStart"/>
-      <w:r>
-        <w:t>eu</w:t>
-      </w:r>
-      <w:proofErr w:type="gramEnd"/>
-      <w:r>
-        <w:t xml:space="preserve"> e tu não há mais nada.</w:t>
-      </w:r>
-    </w:p>
-    <w:p>
-      <w:pPr>
-        <w:pStyle w:val="PargrafodaLista"/>
-        <w:numPr>
-          <w:ilvl w:val="1"/>
-          <w:numId w:val="2"/>
-        </w:numPr>
-      </w:pPr>
-      <w:r>
-        <w:t>A questão deve ser resolvida por eu e você.</w:t>
-      </w:r>
-    </w:p>
-    <w:p>
-      <w:pPr>
-        <w:pStyle w:val="PargrafodaLista"/>
-        <w:numPr>
-          <w:ilvl w:val="1"/>
-          <w:numId w:val="2"/>
-        </w:numPr>
-        <w:rPr>
-          <w:b/>
-          <w:bCs/>
-          <w:color w:val="70AD47" w:themeColor="accent6"/>
-        </w:rPr>
-      </w:pPr>
-      <w:r>
-        <w:rPr>
-          <w:b/>
-          <w:bCs/>
-          <w:color w:val="70AD47" w:themeColor="accent6"/>
-        </w:rPr>
-        <w:t>Para mim, viajar de avião é um suplício.</w:t>
-      </w:r>
-    </w:p>
-    <w:p>
-      <w:pPr>
-        <w:pStyle w:val="PargrafodaLista"/>
-        <w:numPr>
-          <w:ilvl w:val="1"/>
-          <w:numId w:val="2"/>
-        </w:numPr>
-      </w:pPr>
-      <w:proofErr w:type="spellStart"/>
-      <w:r>
-        <w:t>Quanto</w:t>
-      </w:r>
-      <w:proofErr w:type="spellEnd"/>
-      <w:r>
-        <w:t xml:space="preserve"> voltei a si, não sabia onde me encontrava.</w:t>
+        <w:t>(UF-PR) Aponte a alternativa que contém o período correto quanto à colocação do pronome pessoal:</w:t>
+      </w:r>
+    </w:p>
+    <w:p>
+      <w:pPr>
+        <w:pStyle w:val="PargrafodaLista"/>
+        <w:numPr>
+          <w:ilvl w:val="1"/>
+          <w:numId w:val="2"/>
+        </w:numPr>
+      </w:pPr>
+      <w:r>
+        <w:t>Se encontrá-lo, não lhe diga que viu-me.</w:t>
+      </w:r>
+    </w:p>
+    <w:p>
+      <w:pPr>
+        <w:pStyle w:val="PargrafodaLista"/>
+        <w:numPr>
+          <w:ilvl w:val="1"/>
+          <w:numId w:val="2"/>
+        </w:numPr>
+        <w:rPr>
+          <w:b/>
+          <w:bCs/>
+          <w:color w:val="70AD47" w:themeColor="accent6"/>
+        </w:rPr>
+      </w:pPr>
+      <w:r>
+        <w:rPr>
+          <w:b/>
+          <w:bCs/>
+          <w:color w:val="70AD47" w:themeColor="accent6"/>
+        </w:rPr>
+        <w:t>Se o encontrar, não lhe diga que me viu.</w:t>
+      </w:r>
+    </w:p>
+    <w:p>
+      <w:pPr>
+        <w:pStyle w:val="PargrafodaLista"/>
+        <w:numPr>
+          <w:ilvl w:val="1"/>
+          <w:numId w:val="2"/>
+        </w:numPr>
+      </w:pPr>
+      <w:r>
+        <w:t>Se o encontrar, não lhe diga que viu-me.</w:t>
+      </w:r>
+    </w:p>
+    <w:p>
+      <w:pPr>
+        <w:pStyle w:val="PargrafodaLista"/>
+        <w:numPr>
+          <w:ilvl w:val="1"/>
+          <w:numId w:val="2"/>
+        </w:numPr>
+      </w:pPr>
+      <w:r>
+        <w:t>Se encontrá-lo, não diga-lhe que me viu.</w:t>
       </w:r>
       <w:r>
         <w:br/>
@@ -361,25 +316,20 @@
         </w:numPr>
       </w:pPr>
       <w:r>
-        <w:t>(UF-PR) Aponte a alternativa que contém o período correto quanto à colocação do pronome pessoal:</w:t>
-      </w:r>
-    </w:p>
-    <w:p>
-      <w:pPr>
-        <w:pStyle w:val="PargrafodaLista"/>
-        <w:numPr>
-          <w:ilvl w:val="1"/>
-          <w:numId w:val="2"/>
-        </w:numPr>
-      </w:pPr>
-      <w:r>
-        <w:t xml:space="preserve">Se encontrá-lo, não lhe diga que </w:t>
-      </w:r>
-      <w:proofErr w:type="gramStart"/>
-      <w:r>
-        <w:t>viu-me</w:t>
-      </w:r>
-      <w:proofErr w:type="gramEnd"/>
+        <w:t>(U-UBERLÂNDIA) Assinale o tratamento dado ao reitor de uma Universidade:</w:t>
+      </w:r>
+    </w:p>
+    <w:p>
+      <w:pPr>
+        <w:pStyle w:val="PargrafodaLista"/>
+        <w:numPr>
+          <w:ilvl w:val="1"/>
+          <w:numId w:val="2"/>
+        </w:numPr>
+      </w:pPr>
+      <w:r>
+        <w:t>Vossa Senhoria</w:t>
+      </w:r>
       <w:r>
         <w:t>.</w:t>
       </w:r>
@@ -391,37 +341,10 @@
           <w:ilvl w:val="1"/>
           <w:numId w:val="2"/>
         </w:numPr>
-        <w:rPr>
-          <w:b/>
-          <w:bCs/>
-          <w:color w:val="70AD47" w:themeColor="accent6"/>
-        </w:rPr>
-      </w:pPr>
-      <w:r>
-        <w:rPr>
-          <w:b/>
-          <w:bCs/>
-          <w:color w:val="70AD47" w:themeColor="accent6"/>
-        </w:rPr>
-        <w:t>Se o encontrar, não lhe diga que me viu.</w:t>
-      </w:r>
-    </w:p>
-    <w:p>
-      <w:pPr>
-        <w:pStyle w:val="PargrafodaLista"/>
-        <w:numPr>
-          <w:ilvl w:val="1"/>
-          <w:numId w:val="2"/>
-        </w:numPr>
-      </w:pPr>
-      <w:r>
-        <w:t xml:space="preserve">Se o encontrar, não lhe diga que </w:t>
-      </w:r>
-      <w:proofErr w:type="gramStart"/>
-      <w:r>
-        <w:t>viu-me</w:t>
-      </w:r>
-      <w:proofErr w:type="gramEnd"/>
+      </w:pPr>
+      <w:r>
+        <w:t>Vossa Santidade</w:t>
+      </w:r>
       <w:r>
         <w:t>.</w:t>
       </w:r>
@@ -435,17 +358,42 @@
         </w:numPr>
       </w:pPr>
       <w:r>
-        <w:t xml:space="preserve">Se encontrá-lo, não </w:t>
-      </w:r>
-      <w:proofErr w:type="gramStart"/>
-      <w:r>
-        <w:t>diga-lhe</w:t>
-      </w:r>
-      <w:proofErr w:type="gramEnd"/>
-      <w:r>
-        <w:t xml:space="preserve"> que me viu.</w:t>
-      </w:r>
-      <w:r>
+        <w:t>Vossa Excelência</w:t>
+      </w:r>
+      <w:r>
+        <w:t>.</w:t>
+      </w:r>
+    </w:p>
+    <w:p>
+      <w:pPr>
+        <w:pStyle w:val="PargrafodaLista"/>
+        <w:numPr>
+          <w:ilvl w:val="1"/>
+          <w:numId w:val="2"/>
+        </w:numPr>
+      </w:pPr>
+      <w:r>
+        <w:rPr>
+          <w:b/>
+          <w:bCs/>
+          <w:color w:val="70AD47" w:themeColor="accent6"/>
+        </w:rPr>
+        <w:t>Vossa Magnificência</w:t>
+      </w:r>
+      <w:r>
+        <w:rPr>
+          <w:b/>
+          <w:bCs/>
+          <w:color w:val="70AD47" w:themeColor="accent6"/>
+        </w:rPr>
+        <w:t>.</w:t>
+      </w:r>
+      <w:r>
+        <w:rPr>
+          <w:b/>
+          <w:bCs/>
+          <w:color w:val="70AD47" w:themeColor="accent6"/>
+        </w:rPr>
         <w:br/>
       </w:r>
     </w:p>
@@ -458,19 +406,485 @@
         </w:numPr>
       </w:pPr>
       <w:r>
-        <w:t>(U-UBERLÂNDIA) Assinale o tratamento dado ao reitor de uma Universidade:</w:t>
-      </w:r>
-    </w:p>
-    <w:p>
-      <w:pPr>
-        <w:pStyle w:val="PargrafodaLista"/>
-        <w:numPr>
-          <w:ilvl w:val="1"/>
-          <w:numId w:val="2"/>
-        </w:numPr>
-      </w:pPr>
-      <w:r>
-        <w:t>Vossa Senhoria</w:t>
+        <w:t>(UF-RJ) Numa das frases, está usado indevidamente um pronome de tratamento. Assinale</w:t>
+      </w:r>
+    </w:p>
+    <w:p>
+      <w:pPr>
+        <w:pStyle w:val="PargrafodaLista"/>
+        <w:numPr>
+          <w:ilvl w:val="1"/>
+          <w:numId w:val="2"/>
+        </w:numPr>
+      </w:pPr>
+      <w:r>
+        <w:t>Os Reitores das Universidades recebem o título de Vossa Magnificência.</w:t>
+      </w:r>
+    </w:p>
+    <w:p>
+      <w:pPr>
+        <w:pStyle w:val="PargrafodaLista"/>
+        <w:numPr>
+          <w:ilvl w:val="1"/>
+          <w:numId w:val="2"/>
+        </w:numPr>
+      </w:pPr>
+      <w:r>
+        <w:t>Sua Excelência, o Senhor Ministro, não compareceu à reunião.</w:t>
+      </w:r>
+    </w:p>
+    <w:p>
+      <w:pPr>
+        <w:pStyle w:val="PargrafodaLista"/>
+        <w:numPr>
+          <w:ilvl w:val="1"/>
+          <w:numId w:val="2"/>
+        </w:numPr>
+      </w:pPr>
+      <w:r>
+        <w:t>Senhor Deputado, peço a Vossa Excelência que conclua a sua oração.</w:t>
+      </w:r>
+    </w:p>
+    <w:p>
+      <w:pPr>
+        <w:pStyle w:val="PargrafodaLista"/>
+        <w:numPr>
+          <w:ilvl w:val="1"/>
+          <w:numId w:val="2"/>
+        </w:numPr>
+      </w:pPr>
+      <w:r>
+        <w:rPr>
+          <w:b/>
+          <w:bCs/>
+          <w:color w:val="70AD47" w:themeColor="accent6"/>
+        </w:rPr>
+        <w:t>Sua Eminência, o Papa Paulo VI, assistiu à solenidade.</w:t>
+      </w:r>
+      <w:r>
+        <w:rPr>
+          <w:b/>
+          <w:bCs/>
+          <w:color w:val="70AD47" w:themeColor="accent6"/>
+        </w:rPr>
+        <w:br/>
+      </w:r>
+    </w:p>
+    <w:p>
+      <w:pPr>
+        <w:pStyle w:val="PargrafodaLista"/>
+        <w:numPr>
+          <w:ilvl w:val="0"/>
+          <w:numId w:val="2"/>
+        </w:numPr>
+      </w:pPr>
+      <w:r>
+        <w:t>(FMU) Suponha que você deseje dirigir-se a personalidades eminentes, cujos títulos são: papa, juiz, cardeal, reitor e coronel. Assinale a alternativa que contém a abreviatura certa da "expressão de tratamento" correspondente ao título enumerado:</w:t>
+      </w:r>
+    </w:p>
+    <w:p>
+      <w:pPr>
+        <w:pStyle w:val="PargrafodaLista"/>
+        <w:numPr>
+          <w:ilvl w:val="1"/>
+          <w:numId w:val="2"/>
+        </w:numPr>
+      </w:pPr>
+      <w:r>
+        <w:t xml:space="preserve">Papa ............... V. </w:t>
+      </w:r>
+      <w:r>
+        <w:t>As</w:t>
+      </w:r>
+    </w:p>
+    <w:p>
+      <w:pPr>
+        <w:pStyle w:val="PargrafodaLista"/>
+        <w:numPr>
+          <w:ilvl w:val="1"/>
+          <w:numId w:val="2"/>
+        </w:numPr>
+      </w:pPr>
+      <w:r>
+        <w:t>Juiz ................. V. Ema</w:t>
+      </w:r>
+    </w:p>
+    <w:p>
+      <w:pPr>
+        <w:pStyle w:val="PargrafodaLista"/>
+        <w:numPr>
+          <w:ilvl w:val="1"/>
+          <w:numId w:val="2"/>
+        </w:numPr>
+      </w:pPr>
+      <w:r>
+        <w:t>Cardeal ........... V.M.</w:t>
+      </w:r>
+    </w:p>
+    <w:p>
+      <w:pPr>
+        <w:pStyle w:val="PargrafodaLista"/>
+        <w:numPr>
+          <w:ilvl w:val="1"/>
+          <w:numId w:val="2"/>
+        </w:numPr>
+      </w:pPr>
+      <w:r>
+        <w:rPr>
+          <w:b/>
+          <w:bCs/>
+          <w:color w:val="70AD47" w:themeColor="accent6"/>
+        </w:rPr>
+        <w:t>Reitor ............... V. Maga</w:t>
+      </w:r>
+      <w:r>
+        <w:rPr>
+          <w:b/>
+          <w:bCs/>
+          <w:color w:val="70AD47" w:themeColor="accent6"/>
+        </w:rPr>
+        <w:br/>
+      </w:r>
+    </w:p>
+    <w:p>
+      <w:pPr>
+        <w:pStyle w:val="PargrafodaLista"/>
+        <w:numPr>
+          <w:ilvl w:val="0"/>
+          <w:numId w:val="2"/>
+        </w:numPr>
+      </w:pPr>
+      <w:r>
+        <w:lastRenderedPageBreak/>
+        <w:t>(FCC- modificada) Os pronomes de tratamento estão empregados corretamente em:</w:t>
+      </w:r>
+    </w:p>
+    <w:p>
+      <w:pPr>
+        <w:pStyle w:val="PargrafodaLista"/>
+        <w:numPr>
+          <w:ilvl w:val="1"/>
+          <w:numId w:val="2"/>
+        </w:numPr>
+        <w:rPr>
+          <w:b/>
+          <w:bCs/>
+          <w:color w:val="70AD47" w:themeColor="accent6"/>
+        </w:rPr>
+      </w:pPr>
+      <w:r>
+        <w:rPr>
+          <w:b/>
+          <w:bCs/>
+          <w:color w:val="70AD47" w:themeColor="accent6"/>
+        </w:rPr>
+        <w:t>Espera-se que, no Brasil, Sua Santidade, o Papa Francisco, seja recebido, com o devido respeito, pelos jovens.</w:t>
+      </w:r>
+    </w:p>
+    <w:p>
+      <w:pPr>
+        <w:pStyle w:val="PargrafodaLista"/>
+        <w:numPr>
+          <w:ilvl w:val="1"/>
+          <w:numId w:val="2"/>
+        </w:numPr>
+      </w:pPr>
+      <w:r>
+        <w:t>O advogado assim se pronunciou perante o juiz: - Peço a Vossa Senhoria que ouça o depoimento desta nova testemunha.</w:t>
+      </w:r>
+    </w:p>
+    <w:p>
+      <w:pPr>
+        <w:pStyle w:val="PargrafodaLista"/>
+        <w:numPr>
+          <w:ilvl w:val="1"/>
+          <w:numId w:val="2"/>
+        </w:numPr>
+      </w:pPr>
+      <w:r>
+        <w:t>Vossa Majestade, a princesa da Inglaterra, foi homenageada por ocasião do seu aniversário.</w:t>
+      </w:r>
+    </w:p>
+    <w:p>
+      <w:pPr>
+        <w:pStyle w:val="PargrafodaLista"/>
+        <w:numPr>
+          <w:ilvl w:val="1"/>
+          <w:numId w:val="2"/>
+        </w:numPr>
+      </w:pPr>
+      <w:r>
+        <w:t>Refiro-me ao Ilustríssimo Senhor, Cardeal de Brasília, ao enviar-lhe as notícias do Conclave.</w:t>
+      </w:r>
+      <w:r>
+        <w:br/>
+      </w:r>
+    </w:p>
+    <w:p>
+      <w:pPr>
+        <w:pStyle w:val="PargrafodaLista"/>
+        <w:numPr>
+          <w:ilvl w:val="0"/>
+          <w:numId w:val="2"/>
+        </w:numPr>
+      </w:pPr>
+      <w:r>
+        <w:t>(UEPG-PR) Assinale a alternativa em que a palavra onde funciona como pronome relativo:</w:t>
+      </w:r>
+    </w:p>
+    <w:p>
+      <w:pPr>
+        <w:pStyle w:val="PargrafodaLista"/>
+        <w:numPr>
+          <w:ilvl w:val="1"/>
+          <w:numId w:val="2"/>
+        </w:numPr>
+      </w:pPr>
+      <w:r>
+        <w:t>Não sei onde eles estão.</w:t>
+      </w:r>
+    </w:p>
+    <w:p>
+      <w:pPr>
+        <w:pStyle w:val="PargrafodaLista"/>
+        <w:numPr>
+          <w:ilvl w:val="1"/>
+          <w:numId w:val="2"/>
+        </w:numPr>
+      </w:pPr>
+      <w:r>
+        <w:t>"Onde estás que não respondes?"</w:t>
+      </w:r>
+    </w:p>
+    <w:p>
+      <w:pPr>
+        <w:pStyle w:val="PargrafodaLista"/>
+        <w:numPr>
+          <w:ilvl w:val="1"/>
+          <w:numId w:val="2"/>
+        </w:numPr>
+        <w:rPr>
+          <w:b/>
+          <w:bCs/>
+          <w:color w:val="70AD47" w:themeColor="accent6"/>
+        </w:rPr>
+      </w:pPr>
+      <w:r>
+        <w:rPr>
+          <w:b/>
+          <w:bCs/>
+          <w:color w:val="70AD47" w:themeColor="accent6"/>
+        </w:rPr>
+        <w:t>A instituição onde estudo é a UEPG.</w:t>
+      </w:r>
+    </w:p>
+    <w:p>
+      <w:pPr>
+        <w:pStyle w:val="PargrafodaLista"/>
+        <w:numPr>
+          <w:ilvl w:val="1"/>
+          <w:numId w:val="2"/>
+        </w:numPr>
+      </w:pPr>
+      <w:r>
+        <w:t>Ele me deixou onde está a catedral.</w:t>
+      </w:r>
+    </w:p>
+    <w:p>
+      <w:pPr>
+        <w:pStyle w:val="PargrafodaLista"/>
+        <w:numPr>
+          <w:ilvl w:val="1"/>
+          <w:numId w:val="2"/>
+        </w:numPr>
+      </w:pPr>
+      <w:r>
+        <w:t>Pergunto onde ele conheceu esta teoria.</w:t>
+      </w:r>
+      <w:r>
+        <w:br/>
+      </w:r>
+    </w:p>
+    <w:p>
+      <w:pPr>
+        <w:pStyle w:val="PargrafodaLista"/>
+        <w:numPr>
+          <w:ilvl w:val="0"/>
+          <w:numId w:val="2"/>
+        </w:numPr>
+      </w:pPr>
+      <w:r>
+        <w:t>(FIUBE-MG) Assinale o item em que não aparece pronome relativo:</w:t>
+      </w:r>
+    </w:p>
+    <w:p>
+      <w:pPr>
+        <w:pStyle w:val="PargrafodaLista"/>
+        <w:numPr>
+          <w:ilvl w:val="1"/>
+          <w:numId w:val="2"/>
+        </w:numPr>
+      </w:pPr>
+      <w:r>
+        <w:t>O que queres não está aqui.</w:t>
+      </w:r>
+    </w:p>
+    <w:p>
+      <w:pPr>
+        <w:pStyle w:val="PargrafodaLista"/>
+        <w:numPr>
+          <w:ilvl w:val="1"/>
+          <w:numId w:val="2"/>
+        </w:numPr>
+        <w:rPr>
+          <w:b/>
+          <w:bCs/>
+          <w:color w:val="70AD47" w:themeColor="accent6"/>
+        </w:rPr>
+      </w:pPr>
+      <w:r>
+        <w:rPr>
+          <w:b/>
+          <w:bCs/>
+          <w:color w:val="70AD47" w:themeColor="accent6"/>
+        </w:rPr>
+        <w:t>Temos que estudar mais.</w:t>
+      </w:r>
+    </w:p>
+    <w:p>
+      <w:pPr>
+        <w:pStyle w:val="PargrafodaLista"/>
+        <w:numPr>
+          <w:ilvl w:val="1"/>
+          <w:numId w:val="2"/>
+        </w:numPr>
+      </w:pPr>
+      <w:r>
+        <w:t>A estrada por que passei é estreita.</w:t>
+      </w:r>
+    </w:p>
+    <w:p>
+      <w:pPr>
+        <w:pStyle w:val="PargrafodaLista"/>
+        <w:numPr>
+          <w:ilvl w:val="1"/>
+          <w:numId w:val="2"/>
+        </w:numPr>
+      </w:pPr>
+      <w:r>
+        <w:t>A prova que faço não é difícil.</w:t>
+      </w:r>
+    </w:p>
+    <w:p>
+      <w:pPr>
+        <w:pStyle w:val="PargrafodaLista"/>
+        <w:numPr>
+          <w:ilvl w:val="1"/>
+          <w:numId w:val="2"/>
+        </w:numPr>
+      </w:pPr>
+      <w:r>
+        <w:t>A festa a que assisti foi ótima.</w:t>
+      </w:r>
+      <w:r>
+        <w:br/>
+      </w:r>
+    </w:p>
+    <w:p>
+      <w:pPr>
+        <w:pStyle w:val="PargrafodaLista"/>
+        <w:numPr>
+          <w:ilvl w:val="0"/>
+          <w:numId w:val="2"/>
+        </w:numPr>
+      </w:pPr>
+      <w:r>
+        <w:t>(FUVEST) Conheci que (1) Madalena era boa em demasia... A culpa foi desta vida agreste que (2) me deu uma alma agreste. Procuro recordar o que (3) dizíamos. Terá realmente piado a coruja? Será a mesma que (4) piava há dois anos? Esqueço que (5) eles me deixaram e que (6) esta casa está quase deserta. Nas frases acima o que aparece seis vezes; em três delas é pronome relativo. Quais?</w:t>
+      </w:r>
+    </w:p>
+    <w:p>
+      <w:pPr>
+        <w:pStyle w:val="PargrafodaLista"/>
+        <w:numPr>
+          <w:ilvl w:val="1"/>
+          <w:numId w:val="2"/>
+        </w:numPr>
+      </w:pPr>
+      <w:r>
+        <w:t>1, 2, 4</w:t>
+      </w:r>
+    </w:p>
+    <w:p>
+      <w:pPr>
+        <w:pStyle w:val="PargrafodaLista"/>
+        <w:numPr>
+          <w:ilvl w:val="1"/>
+          <w:numId w:val="2"/>
+        </w:numPr>
+      </w:pPr>
+      <w:r>
+        <w:t>2, 4, 6</w:t>
+      </w:r>
+    </w:p>
+    <w:p>
+      <w:pPr>
+        <w:pStyle w:val="PargrafodaLista"/>
+        <w:numPr>
+          <w:ilvl w:val="1"/>
+          <w:numId w:val="2"/>
+        </w:numPr>
+      </w:pPr>
+      <w:r>
+        <w:t>3, 4 , 5</w:t>
+      </w:r>
+    </w:p>
+    <w:p>
+      <w:pPr>
+        <w:pStyle w:val="PargrafodaLista"/>
+        <w:numPr>
+          <w:ilvl w:val="1"/>
+          <w:numId w:val="2"/>
+        </w:numPr>
+      </w:pPr>
+      <w:r>
+        <w:rPr>
+          <w:b/>
+          <w:bCs/>
+          <w:color w:val="70AD47" w:themeColor="accent6"/>
+        </w:rPr>
+        <w:t>2, 3, 4</w:t>
+      </w:r>
+      <w:r>
+        <w:rPr>
+          <w:b/>
+          <w:bCs/>
+          <w:color w:val="70AD47" w:themeColor="accent6"/>
+        </w:rPr>
+        <w:br/>
+      </w:r>
+    </w:p>
+    <w:p>
+      <w:pPr>
+        <w:pStyle w:val="PargrafodaLista"/>
+        <w:numPr>
+          <w:ilvl w:val="0"/>
+          <w:numId w:val="2"/>
+        </w:numPr>
+      </w:pPr>
+      <w:r>
+        <w:t>(ETF-SP) Em "O casal de índios levou-os à sua aldeia, que estava deserta, onde ofereceu frutas aos convidados", temos:</w:t>
+      </w:r>
+    </w:p>
+    <w:p>
+      <w:pPr>
+        <w:pStyle w:val="PargrafodaLista"/>
+        <w:numPr>
+          <w:ilvl w:val="1"/>
+          <w:numId w:val="2"/>
+        </w:numPr>
+      </w:pPr>
+      <w:r>
+        <w:t>dois pronomes possessivos e dois pronomes pessoais</w:t>
       </w:r>
       <w:r>
         <w:t>.</w:t>
@@ -483,11 +897,26 @@
           <w:ilvl w:val="1"/>
           <w:numId w:val="2"/>
         </w:numPr>
-      </w:pPr>
-      <w:r>
-        <w:t>Vossa Santidade</w:t>
-      </w:r>
-      <w:r>
+        <w:rPr>
+          <w:b/>
+          <w:bCs/>
+          <w:color w:val="70AD47" w:themeColor="accent6"/>
+        </w:rPr>
+      </w:pPr>
+      <w:r>
+        <w:rPr>
+          <w:b/>
+          <w:bCs/>
+          <w:color w:val="70AD47" w:themeColor="accent6"/>
+        </w:rPr>
+        <w:t>um pronome pessoal, um pronome possessivo e dois pronomes relativos</w:t>
+      </w:r>
+      <w:r>
+        <w:rPr>
+          <w:b/>
+          <w:bCs/>
+          <w:color w:val="70AD47" w:themeColor="accent6"/>
+        </w:rPr>
         <w:t>.</w:t>
       </w:r>
     </w:p>
@@ -500,7 +929,7 @@
         </w:numPr>
       </w:pPr>
       <w:r>
-        <w:t>Vossa Excelência</w:t>
+        <w:t>dois pronomes pessoais e dois pronomes relativos</w:t>
       </w:r>
       <w:r>
         <w:t>.</w:t>
@@ -515,604 +944,24 @@
         </w:numPr>
       </w:pPr>
       <w:r>
-        <w:rPr>
-          <w:b/>
-          <w:bCs/>
-          <w:color w:val="70AD47" w:themeColor="accent6"/>
-        </w:rPr>
-        <w:t>Vossa Magnificência</w:t>
-      </w:r>
-      <w:r>
-        <w:rPr>
-          <w:b/>
-          <w:bCs/>
-          <w:color w:val="70AD47" w:themeColor="accent6"/>
-        </w:rPr>
+        <w:t>um pronome pessoal, um pronome possessivo, um pronome relativo e um pronome interrogativo</w:t>
+      </w:r>
+      <w:r>
         <w:t>.</w:t>
       </w:r>
       <w:r>
-        <w:rPr>
-          <w:b/>
-          <w:bCs/>
-          <w:color w:val="70AD47" w:themeColor="accent6"/>
-        </w:rPr>
         <w:br/>
       </w:r>
-    </w:p>
-    <w:p>
-      <w:pPr>
-        <w:pStyle w:val="PargrafodaLista"/>
-        <w:numPr>
-          <w:ilvl w:val="0"/>
-          <w:numId w:val="2"/>
-        </w:numPr>
-      </w:pPr>
-      <w:r>
-        <w:t>(UF-RJ) Numa das frases, está usado indevidamente um pronome de tratamento. Assinale</w:t>
-      </w:r>
-    </w:p>
-    <w:p>
-      <w:pPr>
-        <w:pStyle w:val="PargrafodaLista"/>
-        <w:numPr>
-          <w:ilvl w:val="1"/>
-          <w:numId w:val="2"/>
-        </w:numPr>
-      </w:pPr>
-      <w:r>
-        <w:t>Os Reitores das Universidades recebem o título de Vossa Magnificência.</w:t>
-      </w:r>
-    </w:p>
-    <w:p>
-      <w:pPr>
-        <w:pStyle w:val="PargrafodaLista"/>
-        <w:numPr>
-          <w:ilvl w:val="1"/>
-          <w:numId w:val="2"/>
-        </w:numPr>
-      </w:pPr>
-      <w:r>
-        <w:t>Sua Excelência, o Senhor Ministro, não compareceu à reunião.</w:t>
-      </w:r>
-    </w:p>
-    <w:p>
-      <w:pPr>
-        <w:pStyle w:val="PargrafodaLista"/>
-        <w:numPr>
-          <w:ilvl w:val="1"/>
-          <w:numId w:val="2"/>
-        </w:numPr>
-      </w:pPr>
-      <w:r>
-        <w:t>Senhor Deputado, peço a Vossa Excelência que conclua a sua oração.</w:t>
-      </w:r>
-    </w:p>
-    <w:p>
-      <w:pPr>
-        <w:pStyle w:val="PargrafodaLista"/>
-        <w:numPr>
-          <w:ilvl w:val="1"/>
-          <w:numId w:val="2"/>
-        </w:numPr>
-      </w:pPr>
-      <w:r>
-        <w:rPr>
-          <w:b/>
-          <w:bCs/>
-          <w:color w:val="70AD47" w:themeColor="accent6"/>
-        </w:rPr>
-        <w:t>Sua Eminência, o Papa Paulo VI, assistiu à solenidade.</w:t>
-      </w:r>
-      <w:r>
-        <w:rPr>
-          <w:b/>
-          <w:bCs/>
-          <w:color w:val="70AD47" w:themeColor="accent6"/>
-        </w:rPr>
+      <w:r>
         <w:br/>
       </w:r>
     </w:p>
     <w:p>
       <w:pPr>
         <w:pStyle w:val="PargrafodaLista"/>
-        <w:numPr>
-          <w:ilvl w:val="0"/>
-          <w:numId w:val="2"/>
-        </w:numPr>
-      </w:pPr>
-      <w:r>
-        <w:t>(FMU) Suponha que você deseje dirigir-se a personalidades eminentes, cujos títulos são: papa, juiz, cardeal, reitor e coronel. Assinale a alternativa que contém a abreviatura certa da "expressão de tratamento" correspondente ao título enumerado:</w:t>
-      </w:r>
-    </w:p>
-    <w:p>
-      <w:pPr>
-        <w:pStyle w:val="PargrafodaLista"/>
-        <w:numPr>
-          <w:ilvl w:val="1"/>
-          <w:numId w:val="2"/>
-        </w:numPr>
-      </w:pPr>
-      <w:r>
-        <w:lastRenderedPageBreak/>
-        <w:t xml:space="preserve">Papa ............... V. </w:t>
-      </w:r>
-      <w:r>
-        <w:t>As</w:t>
-      </w:r>
-    </w:p>
-    <w:p>
-      <w:pPr>
-        <w:pStyle w:val="PargrafodaLista"/>
-        <w:numPr>
-          <w:ilvl w:val="1"/>
-          <w:numId w:val="2"/>
-        </w:numPr>
-      </w:pPr>
-      <w:r>
-        <w:t>Juiz ................. V. Ema</w:t>
-      </w:r>
-    </w:p>
-    <w:p>
-      <w:pPr>
-        <w:pStyle w:val="PargrafodaLista"/>
-        <w:numPr>
-          <w:ilvl w:val="1"/>
-          <w:numId w:val="2"/>
-        </w:numPr>
-      </w:pPr>
-      <w:r>
-        <w:t>Cardeal ........... V.M.</w:t>
-      </w:r>
-    </w:p>
-    <w:p>
-      <w:pPr>
-        <w:pStyle w:val="PargrafodaLista"/>
-        <w:numPr>
-          <w:ilvl w:val="1"/>
-          <w:numId w:val="2"/>
-        </w:numPr>
-      </w:pPr>
-      <w:r>
-        <w:rPr>
-          <w:b/>
-          <w:bCs/>
-          <w:color w:val="70AD47" w:themeColor="accent6"/>
-        </w:rPr>
-        <w:t>Reitor ............... V. Maga</w:t>
-      </w:r>
-      <w:r>
-        <w:rPr>
-          <w:b/>
-          <w:bCs/>
-          <w:color w:val="70AD47" w:themeColor="accent6"/>
-        </w:rPr>
-        <w:br/>
-      </w:r>
-    </w:p>
-    <w:p>
-      <w:pPr>
-        <w:pStyle w:val="PargrafodaLista"/>
-        <w:numPr>
-          <w:ilvl w:val="0"/>
-          <w:numId w:val="2"/>
-        </w:numPr>
-      </w:pPr>
-      <w:r>
-        <w:t>(FCC- modificada) Os pronomes de tratamento estão empregados corretamente em:</w:t>
-      </w:r>
-    </w:p>
-    <w:p>
-      <w:pPr>
-        <w:pStyle w:val="PargrafodaLista"/>
-        <w:numPr>
-          <w:ilvl w:val="1"/>
-          <w:numId w:val="2"/>
-        </w:numPr>
-        <w:rPr>
-          <w:b/>
-          <w:bCs/>
-          <w:color w:val="70AD47" w:themeColor="accent6"/>
-        </w:rPr>
-      </w:pPr>
-      <w:r>
-        <w:rPr>
-          <w:b/>
-          <w:bCs/>
-          <w:color w:val="70AD47" w:themeColor="accent6"/>
-        </w:rPr>
-        <w:t>Espera-se que, no Brasil, Sua Santidade, o Papa Francisco, seja recebido, com o devido respeito, pelos jovens.</w:t>
-      </w:r>
-    </w:p>
-    <w:p>
-      <w:pPr>
-        <w:pStyle w:val="PargrafodaLista"/>
-        <w:numPr>
-          <w:ilvl w:val="1"/>
-          <w:numId w:val="2"/>
-        </w:numPr>
-      </w:pPr>
-      <w:r>
-        <w:t>O advogado assim se pronunciou perante o juiz: - Peço a Vossa Senhoria que ouça o depoimento desta nova testemunha.</w:t>
-      </w:r>
-    </w:p>
-    <w:p>
-      <w:pPr>
-        <w:pStyle w:val="PargrafodaLista"/>
-        <w:numPr>
-          <w:ilvl w:val="1"/>
-          <w:numId w:val="2"/>
-        </w:numPr>
-      </w:pPr>
-      <w:r>
-        <w:t>Vossa Majestade, a princesa da Inglaterra, foi homenageada por ocasião do seu aniversário.</w:t>
-      </w:r>
-    </w:p>
-    <w:p>
-      <w:pPr>
-        <w:pStyle w:val="PargrafodaLista"/>
-        <w:numPr>
-          <w:ilvl w:val="1"/>
-          <w:numId w:val="2"/>
-        </w:numPr>
-      </w:pPr>
-      <w:r>
-        <w:t>Refiro-me ao Ilustríssimo Senhor, Cardeal de Brasília, ao enviar-lhe as notícias do Conclave.</w:t>
-      </w:r>
-      <w:r>
-        <w:br/>
-      </w:r>
-    </w:p>
-    <w:p>
-      <w:pPr>
-        <w:pStyle w:val="PargrafodaLista"/>
-        <w:numPr>
-          <w:ilvl w:val="0"/>
-          <w:numId w:val="2"/>
-        </w:numPr>
-      </w:pPr>
-      <w:r>
-        <w:t>(UEPG-PR) Assinale a alternativa em que a palavra onde funciona como pronome relativo:</w:t>
-      </w:r>
-    </w:p>
-    <w:p>
-      <w:pPr>
-        <w:pStyle w:val="PargrafodaLista"/>
-        <w:numPr>
-          <w:ilvl w:val="1"/>
-          <w:numId w:val="2"/>
-        </w:numPr>
-      </w:pPr>
-      <w:r>
-        <w:t>Não sei onde eles estão.</w:t>
-      </w:r>
-    </w:p>
-    <w:p>
-      <w:pPr>
-        <w:pStyle w:val="PargrafodaLista"/>
-        <w:numPr>
-          <w:ilvl w:val="1"/>
-          <w:numId w:val="2"/>
-        </w:numPr>
-      </w:pPr>
-      <w:r>
-        <w:t>"Onde estás que não respondes?"</w:t>
-      </w:r>
-    </w:p>
-    <w:p>
-      <w:pPr>
-        <w:pStyle w:val="PargrafodaLista"/>
-        <w:numPr>
-          <w:ilvl w:val="1"/>
-          <w:numId w:val="2"/>
-        </w:numPr>
-        <w:rPr>
-          <w:b/>
-          <w:bCs/>
-          <w:color w:val="70AD47" w:themeColor="accent6"/>
-        </w:rPr>
-      </w:pPr>
-      <w:r>
-        <w:rPr>
-          <w:b/>
-          <w:bCs/>
-          <w:color w:val="70AD47" w:themeColor="accent6"/>
-        </w:rPr>
-        <w:t>A instituição onde estudo é a UEPG.</w:t>
-      </w:r>
-    </w:p>
-    <w:p>
-      <w:pPr>
-        <w:pStyle w:val="PargrafodaLista"/>
-        <w:numPr>
-          <w:ilvl w:val="1"/>
-          <w:numId w:val="2"/>
-        </w:numPr>
-      </w:pPr>
-      <w:r>
-        <w:t>Ele me deixou onde está a catedral.</w:t>
-      </w:r>
-    </w:p>
-    <w:p>
-      <w:pPr>
-        <w:pStyle w:val="PargrafodaLista"/>
-        <w:numPr>
-          <w:ilvl w:val="1"/>
-          <w:numId w:val="2"/>
-        </w:numPr>
-      </w:pPr>
-      <w:r>
-        <w:t>Pergunto onde ele conheceu esta teoria.</w:t>
-      </w:r>
-      <w:r>
-        <w:br/>
-      </w:r>
-    </w:p>
-    <w:p>
-      <w:pPr>
-        <w:pStyle w:val="PargrafodaLista"/>
-        <w:numPr>
-          <w:ilvl w:val="0"/>
-          <w:numId w:val="2"/>
-        </w:numPr>
-      </w:pPr>
-      <w:r>
-        <w:t>(FIUBE-MG) Assinale o item em que não aparece pronome relativo:</w:t>
-      </w:r>
-    </w:p>
-    <w:p>
-      <w:pPr>
-        <w:pStyle w:val="PargrafodaLista"/>
-        <w:numPr>
-          <w:ilvl w:val="1"/>
-          <w:numId w:val="2"/>
-        </w:numPr>
-      </w:pPr>
-      <w:r>
-        <w:t>O que queres não está aqui.</w:t>
-      </w:r>
-    </w:p>
-    <w:p>
-      <w:pPr>
-        <w:pStyle w:val="PargrafodaLista"/>
-        <w:numPr>
-          <w:ilvl w:val="1"/>
-          <w:numId w:val="2"/>
-        </w:numPr>
-        <w:rPr>
-          <w:b/>
-          <w:bCs/>
-          <w:color w:val="70AD47" w:themeColor="accent6"/>
-        </w:rPr>
-      </w:pPr>
-      <w:r>
-        <w:rPr>
-          <w:b/>
-          <w:bCs/>
-          <w:color w:val="70AD47" w:themeColor="accent6"/>
-        </w:rPr>
-        <w:t>Temos que estudar mais.</w:t>
-      </w:r>
-    </w:p>
-    <w:p>
-      <w:pPr>
-        <w:pStyle w:val="PargrafodaLista"/>
-        <w:numPr>
-          <w:ilvl w:val="1"/>
-          <w:numId w:val="2"/>
-        </w:numPr>
-      </w:pPr>
-      <w:r>
-        <w:t>A estrada por que passei é estreita.</w:t>
-      </w:r>
-    </w:p>
-    <w:p>
-      <w:pPr>
-        <w:pStyle w:val="PargrafodaLista"/>
-        <w:numPr>
-          <w:ilvl w:val="1"/>
-          <w:numId w:val="2"/>
-        </w:numPr>
-      </w:pPr>
-      <w:r>
-        <w:t>A prova que faço não é difícil.</w:t>
-      </w:r>
-    </w:p>
-    <w:p>
-      <w:pPr>
-        <w:pStyle w:val="PargrafodaLista"/>
-        <w:numPr>
-          <w:ilvl w:val="1"/>
-          <w:numId w:val="2"/>
-        </w:numPr>
-      </w:pPr>
-      <w:r>
-        <w:t>A festa a que assisti foi ótima.</w:t>
-      </w:r>
-      <w:r>
-        <w:br/>
-      </w:r>
-    </w:p>
-    <w:p>
-      <w:pPr>
-        <w:pStyle w:val="PargrafodaLista"/>
-        <w:numPr>
-          <w:ilvl w:val="0"/>
-          <w:numId w:val="2"/>
-        </w:numPr>
-      </w:pPr>
-      <w:r>
-        <w:t>(FUVEST) Conheci que (1) Madalena era boa em demasia... A culpa foi desta vida agreste que (2) me deu uma alma agreste. Procuro recordar o que (3) dizíamos. Terá realmente piado a coruja? Será a mesma que (4) piava há dois anos? Esqueço que (5) eles me deixaram e que (6) esta casa está quase deserta. Nas frases acima o que aparece seis vezes; em três delas é pronome relativo. Quais?</w:t>
-      </w:r>
-    </w:p>
-    <w:p>
-      <w:pPr>
-        <w:pStyle w:val="PargrafodaLista"/>
-        <w:numPr>
-          <w:ilvl w:val="1"/>
-          <w:numId w:val="2"/>
-        </w:numPr>
-      </w:pPr>
-      <w:r>
-        <w:t>1, 2, 4</w:t>
-      </w:r>
-    </w:p>
-    <w:p>
-      <w:pPr>
-        <w:pStyle w:val="PargrafodaLista"/>
-        <w:numPr>
-          <w:ilvl w:val="1"/>
-          <w:numId w:val="2"/>
-        </w:numPr>
-      </w:pPr>
-      <w:r>
-        <w:t>2, 4, 6</w:t>
-      </w:r>
-    </w:p>
-    <w:p>
-      <w:pPr>
-        <w:pStyle w:val="PargrafodaLista"/>
-        <w:numPr>
-          <w:ilvl w:val="1"/>
-          <w:numId w:val="2"/>
-        </w:numPr>
-      </w:pPr>
-      <w:r>
-        <w:t xml:space="preserve">3, </w:t>
-      </w:r>
-      <w:proofErr w:type="gramStart"/>
-      <w:r>
-        <w:t>4 ,</w:t>
-      </w:r>
-      <w:proofErr w:type="gramEnd"/>
-      <w:r>
-        <w:t xml:space="preserve"> 5</w:t>
-      </w:r>
-    </w:p>
-    <w:p>
-      <w:pPr>
-        <w:pStyle w:val="PargrafodaLista"/>
-        <w:numPr>
-          <w:ilvl w:val="1"/>
-          <w:numId w:val="2"/>
-        </w:numPr>
-      </w:pPr>
-      <w:r>
-        <w:rPr>
-          <w:b/>
-          <w:bCs/>
-          <w:color w:val="70AD47" w:themeColor="accent6"/>
-        </w:rPr>
-        <w:t>2, 3, 4</w:t>
-      </w:r>
-      <w:r>
-        <w:rPr>
-          <w:b/>
-          <w:bCs/>
-          <w:color w:val="70AD47" w:themeColor="accent6"/>
-        </w:rPr>
-        <w:br/>
-      </w:r>
-    </w:p>
-    <w:p>
-      <w:pPr>
-        <w:pStyle w:val="PargrafodaLista"/>
-        <w:numPr>
-          <w:ilvl w:val="0"/>
-          <w:numId w:val="2"/>
-        </w:numPr>
-      </w:pPr>
-      <w:r>
-        <w:t>(ETF-SP) Em "O casal de índios levou-os à sua aldeia, que estava deserta, onde ofereceu frutas aos convidados", temos:</w:t>
-      </w:r>
-    </w:p>
-    <w:p>
-      <w:pPr>
-        <w:pStyle w:val="PargrafodaLista"/>
-        <w:numPr>
-          <w:ilvl w:val="1"/>
-          <w:numId w:val="2"/>
-        </w:numPr>
-      </w:pPr>
-      <w:r>
-        <w:t>dois pronomes possessivos e dois pronomes pessoais</w:t>
-      </w:r>
-      <w:r>
-        <w:t>.</w:t>
-      </w:r>
-    </w:p>
-    <w:p>
-      <w:pPr>
-        <w:pStyle w:val="PargrafodaLista"/>
-        <w:numPr>
-          <w:ilvl w:val="1"/>
-          <w:numId w:val="2"/>
-        </w:numPr>
-        <w:rPr>
-          <w:b/>
-          <w:bCs/>
-          <w:color w:val="70AD47" w:themeColor="accent6"/>
-        </w:rPr>
-      </w:pPr>
-      <w:r>
-        <w:rPr>
-          <w:b/>
-          <w:bCs/>
-          <w:color w:val="70AD47" w:themeColor="accent6"/>
-        </w:rPr>
-        <w:t>um pronome pessoal, um pronome possessivo e dois pronomes relativos</w:t>
-      </w:r>
-      <w:r>
-        <w:rPr>
-          <w:b/>
-          <w:bCs/>
-          <w:color w:val="70AD47" w:themeColor="accent6"/>
-        </w:rPr>
-        <w:t>.</w:t>
-      </w:r>
-    </w:p>
-    <w:p>
-      <w:pPr>
-        <w:pStyle w:val="PargrafodaLista"/>
-        <w:numPr>
-          <w:ilvl w:val="1"/>
-          <w:numId w:val="2"/>
-        </w:numPr>
-      </w:pPr>
-      <w:r>
-        <w:t>dois pronomes pessoais e dois pronomes relativos</w:t>
-      </w:r>
-      <w:r>
-        <w:t>.</w:t>
-      </w:r>
-    </w:p>
-    <w:p>
-      <w:pPr>
-        <w:pStyle w:val="PargrafodaLista"/>
-        <w:numPr>
-          <w:ilvl w:val="1"/>
-          <w:numId w:val="2"/>
-        </w:numPr>
-      </w:pPr>
-      <w:r>
-        <w:t>um pronome pessoal, um pronome possessivo, um pronome relativo e um pronome interrogativo</w:t>
-      </w:r>
-      <w:r>
-        <w:t>.</w:t>
-      </w:r>
-      <w:r>
-        <w:br/>
-      </w:r>
-      <w:r>
-        <w:br/>
-      </w:r>
-    </w:p>
-    <w:p>
-      <w:pPr>
-        <w:pStyle w:val="PargrafodaLista"/>
         <w:ind w:left="360"/>
       </w:pPr>
       <w:r>
-        <w:lastRenderedPageBreak/>
         <w:t>1 até 4: pronome pessoal</w:t>
       </w:r>
     </w:p>
@@ -1145,6 +994,7 @@
         <w:ind w:left="360"/>
       </w:pPr>
       <w:r>
+        <w:lastRenderedPageBreak/>
         <w:t>5 até 8: pronome tratamento</w:t>
       </w:r>
     </w:p>

--- a/entrega/questionario.docx
+++ b/entrega/questionario.docx
@@ -11,76 +11,205 @@
         </w:numPr>
       </w:pPr>
       <w:r>
-        <w:t>(TTN) Assinale a frase em que a colocação do pronome pessoal oblíquo não obedece</w:t>
+        <w:t xml:space="preserve">(TTN) Assinale a frase em que a colocação do pronome pessoal oblíquo não </w:t>
+      </w:r>
+      <w:proofErr w:type="spellStart"/>
+      <w:r>
+        <w:t>obedece</w:t>
+      </w:r>
+      <w:proofErr w:type="spellEnd"/>
+      <w:r>
+        <w:t xml:space="preserve"> às normas do português padrão:</w:t>
+      </w:r>
+    </w:p>
+    <w:p>
+      <w:pPr>
+        <w:pStyle w:val="PargrafodaLista"/>
+        <w:numPr>
+          <w:ilvl w:val="1"/>
+          <w:numId w:val="2"/>
+        </w:numPr>
+      </w:pPr>
+      <w:r>
+        <w:t>Essas vitórias pouco importam; alcançaram-nas os que tinham mais dinheiro.</w:t>
+      </w:r>
+    </w:p>
+    <w:p>
+      <w:pPr>
+        <w:pStyle w:val="PargrafodaLista"/>
+        <w:numPr>
+          <w:ilvl w:val="1"/>
+          <w:numId w:val="2"/>
+        </w:numPr>
+      </w:pPr>
+      <w:r>
+        <w:t>Entregaram-me a encomenda ontem, resta agora a vocês oferecerem-na ao chefe.</w:t>
+      </w:r>
+    </w:p>
+    <w:p>
+      <w:pPr>
+        <w:pStyle w:val="PargrafodaLista"/>
+        <w:numPr>
+          <w:ilvl w:val="1"/>
+          <w:numId w:val="2"/>
+        </w:numPr>
+      </w:pPr>
+      <w:r>
+        <w:t>Ele me evitava constantemente!... Ter-lhe-iam falado a meu respeito?</w:t>
+      </w:r>
+    </w:p>
+    <w:p>
+      <w:pPr>
+        <w:pStyle w:val="PargrafodaLista"/>
+        <w:numPr>
+          <w:ilvl w:val="1"/>
+          <w:numId w:val="2"/>
+        </w:numPr>
+        <w:rPr>
+          <w:b/>
+          <w:bCs/>
+          <w:color w:val="70AD47" w:themeColor="accent6"/>
+        </w:rPr>
+      </w:pPr>
+      <w:r>
+        <w:rPr>
+          <w:b/>
+          <w:bCs/>
+          <w:color w:val="70AD47" w:themeColor="accent6"/>
+        </w:rPr>
+        <w:t xml:space="preserve">Estamos </w:t>
+      </w:r>
+      <w:proofErr w:type="gramStart"/>
+      <w:r>
+        <w:rPr>
+          <w:b/>
+          <w:bCs/>
+          <w:color w:val="70AD47" w:themeColor="accent6"/>
+        </w:rPr>
+        <w:t>nos sentido</w:t>
+      </w:r>
+      <w:proofErr w:type="gramEnd"/>
+      <w:r>
+        <w:rPr>
+          <w:b/>
+          <w:bCs/>
+          <w:color w:val="70AD47" w:themeColor="accent6"/>
+        </w:rPr>
+        <w:t xml:space="preserve"> desolados: temos </w:t>
+      </w:r>
+      <w:proofErr w:type="spellStart"/>
+      <w:r>
+        <w:rPr>
+          <w:b/>
+          <w:bCs/>
+          <w:color w:val="70AD47" w:themeColor="accent6"/>
+        </w:rPr>
+        <w:t>prevenido-o</w:t>
+      </w:r>
+      <w:proofErr w:type="spellEnd"/>
+      <w:r>
+        <w:rPr>
+          <w:b/>
+          <w:bCs/>
+          <w:color w:val="70AD47" w:themeColor="accent6"/>
+        </w:rPr>
+        <w:t xml:space="preserve"> várias vezes e ele não nos escuta.</w:t>
+      </w:r>
+      <w:r>
+        <w:br/>
+      </w:r>
+    </w:p>
+    <w:p>
+      <w:pPr>
+        <w:pStyle w:val="PargrafodaLista"/>
+        <w:numPr>
+          <w:ilvl w:val="0"/>
+          <w:numId w:val="2"/>
+        </w:numPr>
+      </w:pPr>
+      <w:r>
+        <w:t>(IBGE) Assinale a opção em que houve erro no emprego do pronome pessoal em relação ao uso culto da língua:</w:t>
+      </w:r>
+    </w:p>
+    <w:p>
+      <w:pPr>
+        <w:pStyle w:val="PargrafodaLista"/>
+        <w:numPr>
+          <w:ilvl w:val="1"/>
+          <w:numId w:val="2"/>
+        </w:numPr>
+        <w:rPr>
+          <w:b/>
+          <w:bCs/>
+          <w:color w:val="70AD47" w:themeColor="accent6"/>
+        </w:rPr>
+      </w:pPr>
+      <w:r>
+        <w:rPr>
+          <w:b/>
+          <w:bCs/>
+          <w:color w:val="70AD47" w:themeColor="accent6"/>
+        </w:rPr>
+        <w:t xml:space="preserve">Ele entregou um texto para </w:t>
+      </w:r>
+      <w:proofErr w:type="gramStart"/>
+      <w:r>
+        <w:rPr>
+          <w:b/>
+          <w:bCs/>
+          <w:color w:val="70AD47" w:themeColor="accent6"/>
+        </w:rPr>
+        <w:t>mim</w:t>
+      </w:r>
+      <w:proofErr w:type="gramEnd"/>
+      <w:r>
+        <w:rPr>
+          <w:b/>
+          <w:bCs/>
+          <w:color w:val="70AD47" w:themeColor="accent6"/>
+        </w:rPr>
+        <w:t xml:space="preserve"> corrigir.</w:t>
+      </w:r>
+    </w:p>
+    <w:p>
+      <w:pPr>
+        <w:pStyle w:val="PargrafodaLista"/>
+        <w:numPr>
+          <w:ilvl w:val="1"/>
+          <w:numId w:val="2"/>
+        </w:numPr>
+      </w:pPr>
+      <w:r>
+        <w:t>Para mim, a leitura está fácil.</w:t>
+      </w:r>
+    </w:p>
+    <w:p>
+      <w:pPr>
+        <w:pStyle w:val="PargrafodaLista"/>
+        <w:numPr>
+          <w:ilvl w:val="1"/>
+          <w:numId w:val="2"/>
+        </w:numPr>
+      </w:pPr>
+      <w:r>
+        <w:t>Isto é para eu fazer agora.</w:t>
+      </w:r>
+    </w:p>
+    <w:p>
+      <w:pPr>
+        <w:pStyle w:val="PargrafodaLista"/>
+        <w:numPr>
+          <w:ilvl w:val="1"/>
+          <w:numId w:val="2"/>
+        </w:numPr>
+      </w:pPr>
+      <w:r>
+        <w:t>Não saia sem mim.</w:t>
       </w:r>
       <w:r>
         <w:t xml:space="preserve"> </w:t>
       </w:r>
       <w:r>
-        <w:t>às normas do português padrão</w:t>
-      </w:r>
-      <w:r>
-        <w:t>:</w:t>
-      </w:r>
-    </w:p>
-    <w:p>
-      <w:pPr>
-        <w:pStyle w:val="PargrafodaLista"/>
-        <w:numPr>
-          <w:ilvl w:val="1"/>
-          <w:numId w:val="2"/>
-        </w:numPr>
-      </w:pPr>
-      <w:r>
-        <w:t>Essas vitórias pouco importam; alcançaram-nas os que tinham mais dinheiro.</w:t>
-      </w:r>
-    </w:p>
-    <w:p>
-      <w:pPr>
-        <w:pStyle w:val="PargrafodaLista"/>
-        <w:numPr>
-          <w:ilvl w:val="1"/>
-          <w:numId w:val="2"/>
-        </w:numPr>
-      </w:pPr>
-      <w:r>
-        <w:t>Entregaram-me a encomenda ontem, resta agora a vocês oferecerem-na ao chefe.</w:t>
-      </w:r>
-    </w:p>
-    <w:p>
-      <w:pPr>
-        <w:pStyle w:val="PargrafodaLista"/>
-        <w:numPr>
-          <w:ilvl w:val="1"/>
-          <w:numId w:val="2"/>
-        </w:numPr>
-      </w:pPr>
-      <w:r>
-        <w:t>Ele me evitava constantemente!... Ter-lhe-iam falado a meu respeito?</w:t>
-      </w:r>
-    </w:p>
-    <w:p>
-      <w:pPr>
-        <w:pStyle w:val="PargrafodaLista"/>
-        <w:numPr>
-          <w:ilvl w:val="1"/>
-          <w:numId w:val="2"/>
-        </w:numPr>
-        <w:rPr>
-          <w:b/>
-          <w:bCs/>
-          <w:color w:val="70AD47" w:themeColor="accent6"/>
-        </w:rPr>
-      </w:pPr>
-      <w:r>
-        <w:rPr>
-          <w:b/>
-          <w:bCs/>
-          <w:color w:val="70AD47" w:themeColor="accent6"/>
-        </w:rPr>
-        <w:t>Estamos nos sentido desolados: temos prevenido-o várias vezes e ele não nos escuta.</w:t>
-      </w:r>
-      <w:r>
         <w:br/>
       </w:r>
     </w:p>
@@ -93,68 +222,68 @@
         </w:numPr>
       </w:pPr>
       <w:r>
-        <w:t>(IBGE) Assinale a opção em que houve erro no emprego do pronome pessoal em relação ao uso culto da língua:</w:t>
-      </w:r>
-    </w:p>
-    <w:p>
-      <w:pPr>
-        <w:pStyle w:val="PargrafodaLista"/>
-        <w:numPr>
-          <w:ilvl w:val="1"/>
-          <w:numId w:val="2"/>
-        </w:numPr>
-        <w:rPr>
-          <w:b/>
-          <w:bCs/>
-          <w:color w:val="70AD47" w:themeColor="accent6"/>
-        </w:rPr>
-      </w:pPr>
-      <w:r>
-        <w:rPr>
-          <w:b/>
-          <w:bCs/>
-          <w:color w:val="70AD47" w:themeColor="accent6"/>
-        </w:rPr>
-        <w:t>Ele entregou um texto para mim corrigir.</w:t>
-      </w:r>
-    </w:p>
-    <w:p>
-      <w:pPr>
-        <w:pStyle w:val="PargrafodaLista"/>
-        <w:numPr>
-          <w:ilvl w:val="1"/>
-          <w:numId w:val="2"/>
-        </w:numPr>
-      </w:pPr>
-      <w:r>
-        <w:t>Para mim, a leitura está fácil.</w:t>
-      </w:r>
-    </w:p>
-    <w:p>
-      <w:pPr>
-        <w:pStyle w:val="PargrafodaLista"/>
-        <w:numPr>
-          <w:ilvl w:val="1"/>
-          <w:numId w:val="2"/>
-        </w:numPr>
-      </w:pPr>
-      <w:r>
-        <w:t>I</w:t>
-      </w:r>
-      <w:r>
-        <w:t>sto é para eu fazer agora.</w:t>
-      </w:r>
-    </w:p>
-    <w:p>
-      <w:pPr>
-        <w:pStyle w:val="PargrafodaLista"/>
-        <w:numPr>
-          <w:ilvl w:val="1"/>
-          <w:numId w:val="2"/>
-        </w:numPr>
-      </w:pPr>
-      <w:r>
-        <w:t>Não saia sem mim.</w:t>
+        <w:t>(FUVEST) Assinale a alternativa onde o pronome pessoal está empregado corretamente:</w:t>
+      </w:r>
+    </w:p>
+    <w:p>
+      <w:pPr>
+        <w:pStyle w:val="PargrafodaLista"/>
+        <w:numPr>
+          <w:ilvl w:val="1"/>
+          <w:numId w:val="2"/>
+        </w:numPr>
+      </w:pPr>
+      <w:r>
+        <w:t>Este é um problema para mim resolver.</w:t>
+      </w:r>
+    </w:p>
+    <w:p>
+      <w:pPr>
+        <w:pStyle w:val="PargrafodaLista"/>
+        <w:numPr>
+          <w:ilvl w:val="1"/>
+          <w:numId w:val="2"/>
+        </w:numPr>
+      </w:pPr>
+      <w:r>
+        <w:t xml:space="preserve">Entre </w:t>
+      </w:r>
+      <w:proofErr w:type="gramStart"/>
+      <w:r>
+        <w:t>eu</w:t>
+      </w:r>
+      <w:proofErr w:type="gramEnd"/>
+      <w:r>
+        <w:t xml:space="preserve"> e tu não há mais nada.</w:t>
+      </w:r>
+    </w:p>
+    <w:p>
+      <w:pPr>
+        <w:pStyle w:val="PargrafodaLista"/>
+        <w:numPr>
+          <w:ilvl w:val="1"/>
+          <w:numId w:val="2"/>
+        </w:numPr>
+      </w:pPr>
+      <w:r>
+        <w:t>A questão deve ser resolvida por eu e você.</w:t>
+      </w:r>
+    </w:p>
+    <w:p>
+      <w:pPr>
+        <w:pStyle w:val="PargrafodaLista"/>
+        <w:numPr>
+          <w:ilvl w:val="1"/>
+          <w:numId w:val="2"/>
+        </w:numPr>
+      </w:pPr>
+      <w:r>
+        <w:rPr>
+          <w:b/>
+          <w:bCs/>
+          <w:color w:val="70AD47" w:themeColor="accent6"/>
+        </w:rPr>
+        <w:t>Para mim, viajar de avião é um suplício.</w:t>
       </w:r>
       <w:r>
         <w:t xml:space="preserve"> </w:t>
@@ -172,60 +301,475 @@
         </w:numPr>
       </w:pPr>
       <w:r>
-        <w:t>(FUVEST) Assinale a alternativa onde o pronome pessoal está empregado corretamente:</w:t>
-      </w:r>
-    </w:p>
-    <w:p>
-      <w:pPr>
-        <w:pStyle w:val="PargrafodaLista"/>
-        <w:numPr>
-          <w:ilvl w:val="1"/>
-          <w:numId w:val="2"/>
-        </w:numPr>
-      </w:pPr>
-      <w:r>
-        <w:t>Este é um problema para mim resolver.</w:t>
-      </w:r>
-    </w:p>
-    <w:p>
-      <w:pPr>
-        <w:pStyle w:val="PargrafodaLista"/>
-        <w:numPr>
-          <w:ilvl w:val="1"/>
-          <w:numId w:val="2"/>
-        </w:numPr>
-      </w:pPr>
-      <w:r>
-        <w:t>Entre eu e tu não há mais nada.</w:t>
-      </w:r>
-    </w:p>
-    <w:p>
-      <w:pPr>
-        <w:pStyle w:val="PargrafodaLista"/>
-        <w:numPr>
-          <w:ilvl w:val="1"/>
-          <w:numId w:val="2"/>
-        </w:numPr>
-      </w:pPr>
-      <w:r>
-        <w:t>A questão deve ser resolvida por eu e você.</w:t>
-      </w:r>
-    </w:p>
-    <w:p>
-      <w:pPr>
-        <w:pStyle w:val="PargrafodaLista"/>
-        <w:numPr>
-          <w:ilvl w:val="1"/>
-          <w:numId w:val="2"/>
-        </w:numPr>
-      </w:pPr>
-      <w:r>
-        <w:rPr>
-          <w:b/>
-          <w:bCs/>
-          <w:color w:val="70AD47" w:themeColor="accent6"/>
-        </w:rPr>
-        <w:t>Para mim, viajar de avião é um suplício.</w:t>
+        <w:t>(UF-PR) Aponte a alternativa que contém o período correto quanto à colocação do pronome pessoal:</w:t>
+      </w:r>
+    </w:p>
+    <w:p>
+      <w:pPr>
+        <w:pStyle w:val="PargrafodaLista"/>
+        <w:numPr>
+          <w:ilvl w:val="1"/>
+          <w:numId w:val="2"/>
+        </w:numPr>
+      </w:pPr>
+      <w:r>
+        <w:t xml:space="preserve">Se encontrá-lo, não lhe diga que </w:t>
+      </w:r>
+      <w:proofErr w:type="gramStart"/>
+      <w:r>
+        <w:t>viu-me</w:t>
+      </w:r>
+      <w:proofErr w:type="gramEnd"/>
+      <w:r>
+        <w:t>.</w:t>
+      </w:r>
+    </w:p>
+    <w:p>
+      <w:pPr>
+        <w:pStyle w:val="PargrafodaLista"/>
+        <w:numPr>
+          <w:ilvl w:val="1"/>
+          <w:numId w:val="2"/>
+        </w:numPr>
+        <w:rPr>
+          <w:b/>
+          <w:bCs/>
+          <w:color w:val="70AD47" w:themeColor="accent6"/>
+        </w:rPr>
+      </w:pPr>
+      <w:r>
+        <w:rPr>
+          <w:b/>
+          <w:bCs/>
+          <w:color w:val="70AD47" w:themeColor="accent6"/>
+        </w:rPr>
+        <w:t>Se o encontrar, não lhe diga que me viu.</w:t>
+      </w:r>
+    </w:p>
+    <w:p>
+      <w:pPr>
+        <w:pStyle w:val="PargrafodaLista"/>
+        <w:numPr>
+          <w:ilvl w:val="1"/>
+          <w:numId w:val="2"/>
+        </w:numPr>
+      </w:pPr>
+      <w:r>
+        <w:t xml:space="preserve">Se o encontrar, não lhe diga que </w:t>
+      </w:r>
+      <w:proofErr w:type="gramStart"/>
+      <w:r>
+        <w:t>viu-me</w:t>
+      </w:r>
+      <w:proofErr w:type="gramEnd"/>
+      <w:r>
+        <w:t>.</w:t>
+      </w:r>
+    </w:p>
+    <w:p>
+      <w:pPr>
+        <w:pStyle w:val="PargrafodaLista"/>
+        <w:numPr>
+          <w:ilvl w:val="1"/>
+          <w:numId w:val="2"/>
+        </w:numPr>
+      </w:pPr>
+      <w:r>
+        <w:t xml:space="preserve">Se encontrá-lo, não </w:t>
+      </w:r>
+      <w:proofErr w:type="gramStart"/>
+      <w:r>
+        <w:t>diga-lhe</w:t>
+      </w:r>
+      <w:proofErr w:type="gramEnd"/>
+      <w:r>
+        <w:t xml:space="preserve"> que me viu.</w:t>
+      </w:r>
+      <w:r>
+        <w:br/>
+      </w:r>
+    </w:p>
+    <w:p>
+      <w:pPr>
+        <w:pStyle w:val="PargrafodaLista"/>
+        <w:numPr>
+          <w:ilvl w:val="0"/>
+          <w:numId w:val="2"/>
+        </w:numPr>
+      </w:pPr>
+      <w:r>
+        <w:t>(U-UBERLÂNDIA) Assinale o tratamento dado ao reitor de uma Universidade:</w:t>
+      </w:r>
+    </w:p>
+    <w:p>
+      <w:pPr>
+        <w:pStyle w:val="PargrafodaLista"/>
+        <w:numPr>
+          <w:ilvl w:val="1"/>
+          <w:numId w:val="2"/>
+        </w:numPr>
+      </w:pPr>
+      <w:r>
+        <w:t>Vossa Senhoria</w:t>
+      </w:r>
+      <w:r>
+        <w:t>.</w:t>
+      </w:r>
+    </w:p>
+    <w:p>
+      <w:pPr>
+        <w:pStyle w:val="PargrafodaLista"/>
+        <w:numPr>
+          <w:ilvl w:val="1"/>
+          <w:numId w:val="2"/>
+        </w:numPr>
+      </w:pPr>
+      <w:r>
+        <w:t>Vossa Santidade</w:t>
+      </w:r>
+      <w:r>
+        <w:t>.</w:t>
+      </w:r>
+    </w:p>
+    <w:p>
+      <w:pPr>
+        <w:pStyle w:val="PargrafodaLista"/>
+        <w:numPr>
+          <w:ilvl w:val="1"/>
+          <w:numId w:val="2"/>
+        </w:numPr>
+      </w:pPr>
+      <w:r>
+        <w:t>Vossa Excelência</w:t>
+      </w:r>
+      <w:r>
+        <w:t>.</w:t>
+      </w:r>
+    </w:p>
+    <w:p>
+      <w:pPr>
+        <w:pStyle w:val="PargrafodaLista"/>
+        <w:numPr>
+          <w:ilvl w:val="1"/>
+          <w:numId w:val="2"/>
+        </w:numPr>
+      </w:pPr>
+      <w:r>
+        <w:rPr>
+          <w:b/>
+          <w:bCs/>
+          <w:color w:val="70AD47" w:themeColor="accent6"/>
+        </w:rPr>
+        <w:t>Vossa Magnificência</w:t>
+      </w:r>
+      <w:r>
+        <w:rPr>
+          <w:b/>
+          <w:bCs/>
+          <w:color w:val="70AD47" w:themeColor="accent6"/>
+        </w:rPr>
+        <w:t>.</w:t>
+      </w:r>
+      <w:r>
+        <w:rPr>
+          <w:b/>
+          <w:bCs/>
+          <w:color w:val="70AD47" w:themeColor="accent6"/>
+        </w:rPr>
+        <w:br/>
+      </w:r>
+    </w:p>
+    <w:p>
+      <w:pPr>
+        <w:pStyle w:val="PargrafodaLista"/>
+        <w:numPr>
+          <w:ilvl w:val="0"/>
+          <w:numId w:val="2"/>
+        </w:numPr>
+      </w:pPr>
+      <w:r>
+        <w:t>(UF-RJ) Numa das frases, está usado indevidamente um pronome de tratamento. Assinale</w:t>
+      </w:r>
+      <w:r>
+        <w:t>-a:</w:t>
+      </w:r>
+    </w:p>
+    <w:p>
+      <w:pPr>
+        <w:pStyle w:val="PargrafodaLista"/>
+        <w:numPr>
+          <w:ilvl w:val="1"/>
+          <w:numId w:val="2"/>
+        </w:numPr>
+      </w:pPr>
+      <w:r>
+        <w:t>Os Reitores das Universidades recebem o título de Vossa Magnificência.</w:t>
+      </w:r>
+    </w:p>
+    <w:p>
+      <w:pPr>
+        <w:pStyle w:val="PargrafodaLista"/>
+        <w:numPr>
+          <w:ilvl w:val="1"/>
+          <w:numId w:val="2"/>
+        </w:numPr>
+      </w:pPr>
+      <w:r>
+        <w:t>Sua Excelência, o Senhor Ministro, não compareceu à reunião.</w:t>
+      </w:r>
+    </w:p>
+    <w:p>
+      <w:pPr>
+        <w:pStyle w:val="PargrafodaLista"/>
+        <w:numPr>
+          <w:ilvl w:val="1"/>
+          <w:numId w:val="2"/>
+        </w:numPr>
+      </w:pPr>
+      <w:r>
+        <w:t>Senhor Deputado, peço a Vossa Excelência que conclua a sua oração.</w:t>
+      </w:r>
+    </w:p>
+    <w:p>
+      <w:pPr>
+        <w:pStyle w:val="PargrafodaLista"/>
+        <w:numPr>
+          <w:ilvl w:val="1"/>
+          <w:numId w:val="2"/>
+        </w:numPr>
+      </w:pPr>
+      <w:r>
+        <w:rPr>
+          <w:b/>
+          <w:bCs/>
+          <w:color w:val="70AD47" w:themeColor="accent6"/>
+        </w:rPr>
+        <w:t>Sua Eminência, o Papa Paulo VI, assistiu à solenidade.</w:t>
+      </w:r>
+      <w:r>
+        <w:rPr>
+          <w:b/>
+          <w:bCs/>
+          <w:color w:val="70AD47" w:themeColor="accent6"/>
+        </w:rPr>
+        <w:br/>
+      </w:r>
+    </w:p>
+    <w:p>
+      <w:pPr>
+        <w:pStyle w:val="PargrafodaLista"/>
+        <w:numPr>
+          <w:ilvl w:val="0"/>
+          <w:numId w:val="2"/>
+        </w:numPr>
+      </w:pPr>
+      <w:r>
+        <w:t>(FMU) Suponha que você deseje dirigir-se a personalidades eminentes, cujos títulos são: papa, juiz, cardeal, reitor e coronel. Assinale a alternativa que contém a abreviatura certa da "expressão de tratamento" correspondente ao título enumerado:</w:t>
+      </w:r>
+    </w:p>
+    <w:p>
+      <w:pPr>
+        <w:pStyle w:val="PargrafodaLista"/>
+        <w:numPr>
+          <w:ilvl w:val="1"/>
+          <w:numId w:val="2"/>
+        </w:numPr>
+      </w:pPr>
+      <w:r>
+        <w:t>Papa ............... V. As</w:t>
+      </w:r>
+    </w:p>
+    <w:p>
+      <w:pPr>
+        <w:pStyle w:val="PargrafodaLista"/>
+        <w:numPr>
+          <w:ilvl w:val="1"/>
+          <w:numId w:val="2"/>
+        </w:numPr>
+      </w:pPr>
+      <w:r>
+        <w:t>Juiz ................. V. Ema</w:t>
+      </w:r>
+    </w:p>
+    <w:p>
+      <w:pPr>
+        <w:pStyle w:val="PargrafodaLista"/>
+        <w:numPr>
+          <w:ilvl w:val="1"/>
+          <w:numId w:val="2"/>
+        </w:numPr>
+      </w:pPr>
+      <w:r>
+        <w:t>Cardeal ........... V.M.</w:t>
+      </w:r>
+    </w:p>
+    <w:p>
+      <w:pPr>
+        <w:pStyle w:val="PargrafodaLista"/>
+        <w:numPr>
+          <w:ilvl w:val="1"/>
+          <w:numId w:val="2"/>
+        </w:numPr>
+      </w:pPr>
+      <w:r>
+        <w:rPr>
+          <w:b/>
+          <w:bCs/>
+          <w:color w:val="70AD47" w:themeColor="accent6"/>
+        </w:rPr>
+        <w:lastRenderedPageBreak/>
+        <w:t>Reitor ............... V. Maga</w:t>
+      </w:r>
+      <w:r>
+        <w:rPr>
+          <w:b/>
+          <w:bCs/>
+          <w:color w:val="70AD47" w:themeColor="accent6"/>
+        </w:rPr>
+        <w:br/>
+      </w:r>
+    </w:p>
+    <w:p>
+      <w:pPr>
+        <w:pStyle w:val="PargrafodaLista"/>
+        <w:numPr>
+          <w:ilvl w:val="0"/>
+          <w:numId w:val="2"/>
+        </w:numPr>
+      </w:pPr>
+      <w:r>
+        <w:t>(FCC- modificada) Os pronomes de tratamento estão empregados corretamente em:</w:t>
+      </w:r>
+    </w:p>
+    <w:p>
+      <w:pPr>
+        <w:pStyle w:val="PargrafodaLista"/>
+        <w:numPr>
+          <w:ilvl w:val="1"/>
+          <w:numId w:val="2"/>
+        </w:numPr>
+        <w:rPr>
+          <w:b/>
+          <w:bCs/>
+          <w:color w:val="70AD47" w:themeColor="accent6"/>
+        </w:rPr>
+      </w:pPr>
+      <w:r>
+        <w:rPr>
+          <w:b/>
+          <w:bCs/>
+          <w:color w:val="70AD47" w:themeColor="accent6"/>
+        </w:rPr>
+        <w:t>Espera-se que, no Brasil, Sua Santidade, o Papa Francisco, seja recebido, com o devido respeito, pelos jovens.</w:t>
+      </w:r>
+    </w:p>
+    <w:p>
+      <w:pPr>
+        <w:pStyle w:val="PargrafodaLista"/>
+        <w:numPr>
+          <w:ilvl w:val="1"/>
+          <w:numId w:val="2"/>
+        </w:numPr>
+      </w:pPr>
+      <w:r>
+        <w:t>O advogado assim se pronunciou perante o juiz: - Peço a Vossa Senhoria que ouça o depoimento desta nova testemunha.</w:t>
+      </w:r>
+    </w:p>
+    <w:p>
+      <w:pPr>
+        <w:pStyle w:val="PargrafodaLista"/>
+        <w:numPr>
+          <w:ilvl w:val="1"/>
+          <w:numId w:val="2"/>
+        </w:numPr>
+      </w:pPr>
+      <w:r>
+        <w:t>Vossa Majestade, a princesa da Inglaterra, foi homenageada por ocasião do seu aniversário.</w:t>
+      </w:r>
+    </w:p>
+    <w:p>
+      <w:pPr>
+        <w:pStyle w:val="PargrafodaLista"/>
+        <w:numPr>
+          <w:ilvl w:val="1"/>
+          <w:numId w:val="2"/>
+        </w:numPr>
+      </w:pPr>
+      <w:r>
+        <w:t>Refiro-me ao Ilustríssimo Senhor, Cardeal de Brasília, ao enviar-lhe as notícias do Conclave.</w:t>
+      </w:r>
+      <w:r>
+        <w:br/>
+      </w:r>
+    </w:p>
+    <w:p>
+      <w:pPr>
+        <w:pStyle w:val="PargrafodaLista"/>
+        <w:numPr>
+          <w:ilvl w:val="0"/>
+          <w:numId w:val="2"/>
+        </w:numPr>
+      </w:pPr>
+      <w:r>
+        <w:t>(UEPG-PR) Assinale a alternativa em que a palavra onde funciona como pronome relativo:</w:t>
+      </w:r>
+    </w:p>
+    <w:p>
+      <w:pPr>
+        <w:pStyle w:val="PargrafodaLista"/>
+        <w:numPr>
+          <w:ilvl w:val="1"/>
+          <w:numId w:val="2"/>
+        </w:numPr>
+      </w:pPr>
+      <w:r>
+        <w:t>Não sei onde eles estão.</w:t>
+      </w:r>
+    </w:p>
+    <w:p>
+      <w:pPr>
+        <w:pStyle w:val="PargrafodaLista"/>
+        <w:numPr>
+          <w:ilvl w:val="1"/>
+          <w:numId w:val="2"/>
+        </w:numPr>
+      </w:pPr>
+      <w:r>
+        <w:t>"Onde estás que não respondes?"</w:t>
+      </w:r>
+    </w:p>
+    <w:p>
+      <w:pPr>
+        <w:pStyle w:val="PargrafodaLista"/>
+        <w:numPr>
+          <w:ilvl w:val="1"/>
+          <w:numId w:val="2"/>
+        </w:numPr>
+        <w:rPr>
+          <w:b/>
+          <w:bCs/>
+          <w:color w:val="70AD47" w:themeColor="accent6"/>
+        </w:rPr>
+      </w:pPr>
+      <w:r>
+        <w:rPr>
+          <w:b/>
+          <w:bCs/>
+          <w:color w:val="70AD47" w:themeColor="accent6"/>
+        </w:rPr>
+        <w:t>A instituição onde estudo é a UEPG.</w:t>
+      </w:r>
+    </w:p>
+    <w:p>
+      <w:pPr>
+        <w:pStyle w:val="PargrafodaLista"/>
+        <w:numPr>
+          <w:ilvl w:val="1"/>
+          <w:numId w:val="2"/>
+        </w:numPr>
+      </w:pPr>
+      <w:r>
+        <w:t>Ele me deixou onde está a catedral.</w:t>
       </w:r>
       <w:r>
         <w:t xml:space="preserve"> </w:t>
@@ -243,65 +787,68 @@
         </w:numPr>
       </w:pPr>
       <w:r>
-        <w:t>(UF-PR) Aponte a alternativa que contém o período correto quanto à colocação do pronome pessoal:</w:t>
-      </w:r>
-    </w:p>
-    <w:p>
-      <w:pPr>
-        <w:pStyle w:val="PargrafodaLista"/>
-        <w:numPr>
-          <w:ilvl w:val="1"/>
-          <w:numId w:val="2"/>
-        </w:numPr>
-      </w:pPr>
-      <w:r>
-        <w:t>Se encontrá-lo, não lhe diga que viu-me.</w:t>
-      </w:r>
-    </w:p>
-    <w:p>
-      <w:pPr>
-        <w:pStyle w:val="PargrafodaLista"/>
-        <w:numPr>
-          <w:ilvl w:val="1"/>
-          <w:numId w:val="2"/>
-        </w:numPr>
-        <w:rPr>
-          <w:b/>
-          <w:bCs/>
-          <w:color w:val="70AD47" w:themeColor="accent6"/>
-        </w:rPr>
-      </w:pPr>
-      <w:r>
-        <w:rPr>
-          <w:b/>
-          <w:bCs/>
-          <w:color w:val="70AD47" w:themeColor="accent6"/>
-        </w:rPr>
-        <w:t>Se o encontrar, não lhe diga que me viu.</w:t>
-      </w:r>
-    </w:p>
-    <w:p>
-      <w:pPr>
-        <w:pStyle w:val="PargrafodaLista"/>
-        <w:numPr>
-          <w:ilvl w:val="1"/>
-          <w:numId w:val="2"/>
-        </w:numPr>
-      </w:pPr>
-      <w:r>
-        <w:t>Se o encontrar, não lhe diga que viu-me.</w:t>
-      </w:r>
-    </w:p>
-    <w:p>
-      <w:pPr>
-        <w:pStyle w:val="PargrafodaLista"/>
-        <w:numPr>
-          <w:ilvl w:val="1"/>
-          <w:numId w:val="2"/>
-        </w:numPr>
-      </w:pPr>
-      <w:r>
-        <w:t>Se encontrá-lo, não diga-lhe que me viu.</w:t>
+        <w:t>(FIUBE-MG) Assinale o item em que não aparece pronome relativo:</w:t>
+      </w:r>
+    </w:p>
+    <w:p>
+      <w:pPr>
+        <w:pStyle w:val="PargrafodaLista"/>
+        <w:numPr>
+          <w:ilvl w:val="1"/>
+          <w:numId w:val="2"/>
+        </w:numPr>
+      </w:pPr>
+      <w:r>
+        <w:t>O que queres não está aqui.</w:t>
+      </w:r>
+    </w:p>
+    <w:p>
+      <w:pPr>
+        <w:pStyle w:val="PargrafodaLista"/>
+        <w:numPr>
+          <w:ilvl w:val="1"/>
+          <w:numId w:val="2"/>
+        </w:numPr>
+        <w:rPr>
+          <w:b/>
+          <w:bCs/>
+          <w:color w:val="70AD47" w:themeColor="accent6"/>
+        </w:rPr>
+      </w:pPr>
+      <w:r>
+        <w:rPr>
+          <w:b/>
+          <w:bCs/>
+          <w:color w:val="70AD47" w:themeColor="accent6"/>
+        </w:rPr>
+        <w:t>Temos que estudar mais.</w:t>
+      </w:r>
+    </w:p>
+    <w:p>
+      <w:pPr>
+        <w:pStyle w:val="PargrafodaLista"/>
+        <w:numPr>
+          <w:ilvl w:val="1"/>
+          <w:numId w:val="2"/>
+        </w:numPr>
+      </w:pPr>
+      <w:r>
+        <w:t>A estrada por que passei é estreita.</w:t>
+      </w:r>
+    </w:p>
+    <w:p>
+      <w:pPr>
+        <w:pStyle w:val="PargrafodaLista"/>
+        <w:numPr>
+          <w:ilvl w:val="1"/>
+          <w:numId w:val="2"/>
+        </w:numPr>
+      </w:pPr>
+      <w:r>
+        <w:t>A prova que faço não é difícil.</w:t>
+      </w:r>
+      <w:r>
+        <w:t xml:space="preserve"> </w:t>
       </w:r>
       <w:r>
         <w:br/>
@@ -316,21 +863,129 @@
         </w:numPr>
       </w:pPr>
       <w:r>
-        <w:t>(U-UBERLÂNDIA) Assinale o tratamento dado ao reitor de uma Universidade:</w:t>
-      </w:r>
-    </w:p>
-    <w:p>
-      <w:pPr>
-        <w:pStyle w:val="PargrafodaLista"/>
-        <w:numPr>
-          <w:ilvl w:val="1"/>
-          <w:numId w:val="2"/>
-        </w:numPr>
-      </w:pPr>
-      <w:r>
-        <w:t>Vossa Senhoria</w:t>
-      </w:r>
-      <w:r>
+        <w:t>(FUVEST) Conheci que (1) Madalena era boa em demasia... A culpa foi desta vida agreste que (2) me deu uma alma agreste. Procuro recordar o que (3) dizíamos. Terá realmente piado a coruja? Será a mesma que (4) piava há dois anos? Esqueço que (5) eles me deixaram e que (6) esta casa está quase deserta. Nas frases acima o que aparece seis vezes; em três delas é pronome relativo. Quais?</w:t>
+      </w:r>
+    </w:p>
+    <w:p>
+      <w:pPr>
+        <w:pStyle w:val="PargrafodaLista"/>
+        <w:numPr>
+          <w:ilvl w:val="1"/>
+          <w:numId w:val="2"/>
+        </w:numPr>
+      </w:pPr>
+      <w:r>
+        <w:t>1, 2, 4</w:t>
+      </w:r>
+    </w:p>
+    <w:p>
+      <w:pPr>
+        <w:pStyle w:val="PargrafodaLista"/>
+        <w:numPr>
+          <w:ilvl w:val="1"/>
+          <w:numId w:val="2"/>
+        </w:numPr>
+      </w:pPr>
+      <w:r>
+        <w:t>2, 4, 6</w:t>
+      </w:r>
+    </w:p>
+    <w:p>
+      <w:pPr>
+        <w:pStyle w:val="PargrafodaLista"/>
+        <w:numPr>
+          <w:ilvl w:val="1"/>
+          <w:numId w:val="2"/>
+        </w:numPr>
+      </w:pPr>
+      <w:r>
+        <w:t xml:space="preserve">3, </w:t>
+      </w:r>
+      <w:proofErr w:type="gramStart"/>
+      <w:r>
+        <w:t>4 ,</w:t>
+      </w:r>
+      <w:proofErr w:type="gramEnd"/>
+      <w:r>
+        <w:t xml:space="preserve"> 5</w:t>
+      </w:r>
+    </w:p>
+    <w:p>
+      <w:pPr>
+        <w:pStyle w:val="PargrafodaLista"/>
+        <w:numPr>
+          <w:ilvl w:val="1"/>
+          <w:numId w:val="2"/>
+        </w:numPr>
+      </w:pPr>
+      <w:r>
+        <w:rPr>
+          <w:b/>
+          <w:bCs/>
+          <w:color w:val="70AD47" w:themeColor="accent6"/>
+        </w:rPr>
+        <w:t>2, 3, 4</w:t>
+      </w:r>
+      <w:r>
+        <w:rPr>
+          <w:b/>
+          <w:bCs/>
+          <w:color w:val="70AD47" w:themeColor="accent6"/>
+        </w:rPr>
+        <w:br/>
+      </w:r>
+    </w:p>
+    <w:p>
+      <w:pPr>
+        <w:pStyle w:val="PargrafodaLista"/>
+        <w:numPr>
+          <w:ilvl w:val="0"/>
+          <w:numId w:val="2"/>
+        </w:numPr>
+      </w:pPr>
+      <w:r>
+        <w:t>(ETF-SP) Em "O casal de índios levou-os à sua aldeia, que estava deserta, onde ofereceu frutas aos convidados", temos:</w:t>
+      </w:r>
+    </w:p>
+    <w:p>
+      <w:pPr>
+        <w:pStyle w:val="PargrafodaLista"/>
+        <w:numPr>
+          <w:ilvl w:val="1"/>
+          <w:numId w:val="2"/>
+        </w:numPr>
+      </w:pPr>
+      <w:r>
+        <w:t>dois pronomes possessivos e dois pronomes pessoais.</w:t>
+      </w:r>
+    </w:p>
+    <w:p>
+      <w:pPr>
+        <w:pStyle w:val="PargrafodaLista"/>
+        <w:numPr>
+          <w:ilvl w:val="1"/>
+          <w:numId w:val="2"/>
+        </w:numPr>
+        <w:rPr>
+          <w:b/>
+          <w:bCs/>
+          <w:color w:val="70AD47" w:themeColor="accent6"/>
+        </w:rPr>
+      </w:pPr>
+      <w:r>
+        <w:rPr>
+          <w:b/>
+          <w:bCs/>
+          <w:color w:val="70AD47" w:themeColor="accent6"/>
+        </w:rPr>
+        <w:t>um pronome pessoal, um pronome possessivo e dois pronomes relativos</w:t>
+      </w:r>
+      <w:r>
+        <w:rPr>
+          <w:b/>
+          <w:bCs/>
+          <w:color w:val="70AD47" w:themeColor="accent6"/>
+        </w:rPr>
         <w:t>.</w:t>
       </w:r>
     </w:p>
@@ -343,611 +998,19 @@
         </w:numPr>
       </w:pPr>
       <w:r>
-        <w:t>Vossa Santidade</w:t>
-      </w:r>
-      <w:r>
-        <w:t>.</w:t>
-      </w:r>
-    </w:p>
-    <w:p>
-      <w:pPr>
-        <w:pStyle w:val="PargrafodaLista"/>
-        <w:numPr>
-          <w:ilvl w:val="1"/>
-          <w:numId w:val="2"/>
-        </w:numPr>
-      </w:pPr>
-      <w:r>
-        <w:t>Vossa Excelência</w:t>
-      </w:r>
-      <w:r>
-        <w:t>.</w:t>
-      </w:r>
-    </w:p>
-    <w:p>
-      <w:pPr>
-        <w:pStyle w:val="PargrafodaLista"/>
-        <w:numPr>
-          <w:ilvl w:val="1"/>
-          <w:numId w:val="2"/>
-        </w:numPr>
-      </w:pPr>
-      <w:r>
-        <w:rPr>
-          <w:b/>
-          <w:bCs/>
-          <w:color w:val="70AD47" w:themeColor="accent6"/>
-        </w:rPr>
-        <w:t>Vossa Magnificência</w:t>
-      </w:r>
-      <w:r>
-        <w:rPr>
-          <w:b/>
-          <w:bCs/>
-          <w:color w:val="70AD47" w:themeColor="accent6"/>
-        </w:rPr>
-        <w:t>.</w:t>
-      </w:r>
-      <w:r>
-        <w:rPr>
-          <w:b/>
-          <w:bCs/>
-          <w:color w:val="70AD47" w:themeColor="accent6"/>
-        </w:rPr>
-        <w:br/>
-      </w:r>
-    </w:p>
-    <w:p>
-      <w:pPr>
-        <w:pStyle w:val="PargrafodaLista"/>
-        <w:numPr>
-          <w:ilvl w:val="0"/>
-          <w:numId w:val="2"/>
-        </w:numPr>
-      </w:pPr>
-      <w:r>
-        <w:t>(UF-RJ) Numa das frases, está usado indevidamente um pronome de tratamento. Assinale</w:t>
-      </w:r>
-    </w:p>
-    <w:p>
-      <w:pPr>
-        <w:pStyle w:val="PargrafodaLista"/>
-        <w:numPr>
-          <w:ilvl w:val="1"/>
-          <w:numId w:val="2"/>
-        </w:numPr>
-      </w:pPr>
-      <w:r>
-        <w:t>Os Reitores das Universidades recebem o título de Vossa Magnificência.</w:t>
-      </w:r>
-    </w:p>
-    <w:p>
-      <w:pPr>
-        <w:pStyle w:val="PargrafodaLista"/>
-        <w:numPr>
-          <w:ilvl w:val="1"/>
-          <w:numId w:val="2"/>
-        </w:numPr>
-      </w:pPr>
-      <w:r>
-        <w:t>Sua Excelência, o Senhor Ministro, não compareceu à reunião.</w:t>
-      </w:r>
-    </w:p>
-    <w:p>
-      <w:pPr>
-        <w:pStyle w:val="PargrafodaLista"/>
-        <w:numPr>
-          <w:ilvl w:val="1"/>
-          <w:numId w:val="2"/>
-        </w:numPr>
-      </w:pPr>
-      <w:r>
-        <w:t>Senhor Deputado, peço a Vossa Excelência que conclua a sua oração.</w:t>
-      </w:r>
-    </w:p>
-    <w:p>
-      <w:pPr>
-        <w:pStyle w:val="PargrafodaLista"/>
-        <w:numPr>
-          <w:ilvl w:val="1"/>
-          <w:numId w:val="2"/>
-        </w:numPr>
-      </w:pPr>
-      <w:r>
-        <w:rPr>
-          <w:b/>
-          <w:bCs/>
-          <w:color w:val="70AD47" w:themeColor="accent6"/>
-        </w:rPr>
-        <w:t>Sua Eminência, o Papa Paulo VI, assistiu à solenidade.</w:t>
-      </w:r>
-      <w:r>
-        <w:rPr>
-          <w:b/>
-          <w:bCs/>
-          <w:color w:val="70AD47" w:themeColor="accent6"/>
-        </w:rPr>
-        <w:br/>
-      </w:r>
-    </w:p>
-    <w:p>
-      <w:pPr>
-        <w:pStyle w:val="PargrafodaLista"/>
-        <w:numPr>
-          <w:ilvl w:val="0"/>
-          <w:numId w:val="2"/>
-        </w:numPr>
-      </w:pPr>
-      <w:r>
-        <w:t>(FMU) Suponha que você deseje dirigir-se a personalidades eminentes, cujos títulos são: papa, juiz, cardeal, reitor e coronel. Assinale a alternativa que contém a abreviatura certa da "expressão de tratamento" correspondente ao título enumerado:</w:t>
-      </w:r>
-    </w:p>
-    <w:p>
-      <w:pPr>
-        <w:pStyle w:val="PargrafodaLista"/>
-        <w:numPr>
-          <w:ilvl w:val="1"/>
-          <w:numId w:val="2"/>
-        </w:numPr>
-      </w:pPr>
-      <w:r>
-        <w:t xml:space="preserve">Papa ............... V. </w:t>
-      </w:r>
-      <w:r>
-        <w:t>As</w:t>
-      </w:r>
-    </w:p>
-    <w:p>
-      <w:pPr>
-        <w:pStyle w:val="PargrafodaLista"/>
-        <w:numPr>
-          <w:ilvl w:val="1"/>
-          <w:numId w:val="2"/>
-        </w:numPr>
-      </w:pPr>
-      <w:r>
-        <w:t>Juiz ................. V. Ema</w:t>
-      </w:r>
-    </w:p>
-    <w:p>
-      <w:pPr>
-        <w:pStyle w:val="PargrafodaLista"/>
-        <w:numPr>
-          <w:ilvl w:val="1"/>
-          <w:numId w:val="2"/>
-        </w:numPr>
-      </w:pPr>
-      <w:r>
-        <w:t>Cardeal ........... V.M.</w:t>
-      </w:r>
-    </w:p>
-    <w:p>
-      <w:pPr>
-        <w:pStyle w:val="PargrafodaLista"/>
-        <w:numPr>
-          <w:ilvl w:val="1"/>
-          <w:numId w:val="2"/>
-        </w:numPr>
-      </w:pPr>
-      <w:r>
-        <w:rPr>
-          <w:b/>
-          <w:bCs/>
-          <w:color w:val="70AD47" w:themeColor="accent6"/>
-        </w:rPr>
-        <w:t>Reitor ............... V. Maga</w:t>
-      </w:r>
-      <w:r>
-        <w:rPr>
-          <w:b/>
-          <w:bCs/>
-          <w:color w:val="70AD47" w:themeColor="accent6"/>
-        </w:rPr>
-        <w:br/>
-      </w:r>
-    </w:p>
-    <w:p>
-      <w:pPr>
-        <w:pStyle w:val="PargrafodaLista"/>
-        <w:numPr>
-          <w:ilvl w:val="0"/>
-          <w:numId w:val="2"/>
-        </w:numPr>
-      </w:pPr>
-      <w:r>
-        <w:lastRenderedPageBreak/>
-        <w:t>(FCC- modificada) Os pronomes de tratamento estão empregados corretamente em:</w:t>
-      </w:r>
-    </w:p>
-    <w:p>
-      <w:pPr>
-        <w:pStyle w:val="PargrafodaLista"/>
-        <w:numPr>
-          <w:ilvl w:val="1"/>
-          <w:numId w:val="2"/>
-        </w:numPr>
-        <w:rPr>
-          <w:b/>
-          <w:bCs/>
-          <w:color w:val="70AD47" w:themeColor="accent6"/>
-        </w:rPr>
-      </w:pPr>
-      <w:r>
-        <w:rPr>
-          <w:b/>
-          <w:bCs/>
-          <w:color w:val="70AD47" w:themeColor="accent6"/>
-        </w:rPr>
-        <w:t>Espera-se que, no Brasil, Sua Santidade, o Papa Francisco, seja recebido, com o devido respeito, pelos jovens.</w:t>
-      </w:r>
-    </w:p>
-    <w:p>
-      <w:pPr>
-        <w:pStyle w:val="PargrafodaLista"/>
-        <w:numPr>
-          <w:ilvl w:val="1"/>
-          <w:numId w:val="2"/>
-        </w:numPr>
-      </w:pPr>
-      <w:r>
-        <w:t>O advogado assim se pronunciou perante o juiz: - Peço a Vossa Senhoria que ouça o depoimento desta nova testemunha.</w:t>
-      </w:r>
-    </w:p>
-    <w:p>
-      <w:pPr>
-        <w:pStyle w:val="PargrafodaLista"/>
-        <w:numPr>
-          <w:ilvl w:val="1"/>
-          <w:numId w:val="2"/>
-        </w:numPr>
-      </w:pPr>
-      <w:r>
-        <w:t>Vossa Majestade, a princesa da Inglaterra, foi homenageada por ocasião do seu aniversário.</w:t>
-      </w:r>
-    </w:p>
-    <w:p>
-      <w:pPr>
-        <w:pStyle w:val="PargrafodaLista"/>
-        <w:numPr>
-          <w:ilvl w:val="1"/>
-          <w:numId w:val="2"/>
-        </w:numPr>
-      </w:pPr>
-      <w:r>
-        <w:t>Refiro-me ao Ilustríssimo Senhor, Cardeal de Brasília, ao enviar-lhe as notícias do Conclave.</w:t>
-      </w:r>
-      <w:r>
-        <w:br/>
-      </w:r>
-    </w:p>
-    <w:p>
-      <w:pPr>
-        <w:pStyle w:val="PargrafodaLista"/>
-        <w:numPr>
-          <w:ilvl w:val="0"/>
-          <w:numId w:val="2"/>
-        </w:numPr>
-      </w:pPr>
-      <w:r>
-        <w:t>(UEPG-PR) Assinale a alternativa em que a palavra onde funciona como pronome relativo:</w:t>
-      </w:r>
-    </w:p>
-    <w:p>
-      <w:pPr>
-        <w:pStyle w:val="PargrafodaLista"/>
-        <w:numPr>
-          <w:ilvl w:val="1"/>
-          <w:numId w:val="2"/>
-        </w:numPr>
-      </w:pPr>
-      <w:r>
-        <w:t>Não sei onde eles estão.</w:t>
-      </w:r>
-    </w:p>
-    <w:p>
-      <w:pPr>
-        <w:pStyle w:val="PargrafodaLista"/>
-        <w:numPr>
-          <w:ilvl w:val="1"/>
-          <w:numId w:val="2"/>
-        </w:numPr>
-      </w:pPr>
-      <w:r>
-        <w:t>"Onde estás que não respondes?"</w:t>
-      </w:r>
-    </w:p>
-    <w:p>
-      <w:pPr>
-        <w:pStyle w:val="PargrafodaLista"/>
-        <w:numPr>
-          <w:ilvl w:val="1"/>
-          <w:numId w:val="2"/>
-        </w:numPr>
-        <w:rPr>
-          <w:b/>
-          <w:bCs/>
-          <w:color w:val="70AD47" w:themeColor="accent6"/>
-        </w:rPr>
-      </w:pPr>
-      <w:r>
-        <w:rPr>
-          <w:b/>
-          <w:bCs/>
-          <w:color w:val="70AD47" w:themeColor="accent6"/>
-        </w:rPr>
-        <w:t>A instituição onde estudo é a UEPG.</w:t>
-      </w:r>
-    </w:p>
-    <w:p>
-      <w:pPr>
-        <w:pStyle w:val="PargrafodaLista"/>
-        <w:numPr>
-          <w:ilvl w:val="1"/>
-          <w:numId w:val="2"/>
-        </w:numPr>
-      </w:pPr>
-      <w:r>
-        <w:t>Ele me deixou onde está a catedral.</w:t>
-      </w:r>
-    </w:p>
-    <w:p>
-      <w:pPr>
-        <w:pStyle w:val="PargrafodaLista"/>
-        <w:numPr>
-          <w:ilvl w:val="1"/>
-          <w:numId w:val="2"/>
-        </w:numPr>
-      </w:pPr>
-      <w:r>
-        <w:t>Pergunto onde ele conheceu esta teoria.</w:t>
-      </w:r>
-      <w:r>
-        <w:br/>
-      </w:r>
-    </w:p>
-    <w:p>
-      <w:pPr>
-        <w:pStyle w:val="PargrafodaLista"/>
-        <w:numPr>
-          <w:ilvl w:val="0"/>
-          <w:numId w:val="2"/>
-        </w:numPr>
-      </w:pPr>
-      <w:r>
-        <w:t>(FIUBE-MG) Assinale o item em que não aparece pronome relativo:</w:t>
-      </w:r>
-    </w:p>
-    <w:p>
-      <w:pPr>
-        <w:pStyle w:val="PargrafodaLista"/>
-        <w:numPr>
-          <w:ilvl w:val="1"/>
-          <w:numId w:val="2"/>
-        </w:numPr>
-      </w:pPr>
-      <w:r>
-        <w:t>O que queres não está aqui.</w:t>
-      </w:r>
-    </w:p>
-    <w:p>
-      <w:pPr>
-        <w:pStyle w:val="PargrafodaLista"/>
-        <w:numPr>
-          <w:ilvl w:val="1"/>
-          <w:numId w:val="2"/>
-        </w:numPr>
-        <w:rPr>
-          <w:b/>
-          <w:bCs/>
-          <w:color w:val="70AD47" w:themeColor="accent6"/>
-        </w:rPr>
-      </w:pPr>
-      <w:r>
-        <w:rPr>
-          <w:b/>
-          <w:bCs/>
-          <w:color w:val="70AD47" w:themeColor="accent6"/>
-        </w:rPr>
-        <w:t>Temos que estudar mais.</w:t>
-      </w:r>
-    </w:p>
-    <w:p>
-      <w:pPr>
-        <w:pStyle w:val="PargrafodaLista"/>
-        <w:numPr>
-          <w:ilvl w:val="1"/>
-          <w:numId w:val="2"/>
-        </w:numPr>
-      </w:pPr>
-      <w:r>
-        <w:t>A estrada por que passei é estreita.</w:t>
-      </w:r>
-    </w:p>
-    <w:p>
-      <w:pPr>
-        <w:pStyle w:val="PargrafodaLista"/>
-        <w:numPr>
-          <w:ilvl w:val="1"/>
-          <w:numId w:val="2"/>
-        </w:numPr>
-      </w:pPr>
-      <w:r>
-        <w:t>A prova que faço não é difícil.</w:t>
-      </w:r>
-    </w:p>
-    <w:p>
-      <w:pPr>
-        <w:pStyle w:val="PargrafodaLista"/>
-        <w:numPr>
-          <w:ilvl w:val="1"/>
-          <w:numId w:val="2"/>
-        </w:numPr>
-      </w:pPr>
-      <w:r>
-        <w:t>A festa a que assisti foi ótima.</w:t>
-      </w:r>
-      <w:r>
-        <w:br/>
-      </w:r>
-    </w:p>
-    <w:p>
-      <w:pPr>
-        <w:pStyle w:val="PargrafodaLista"/>
-        <w:numPr>
-          <w:ilvl w:val="0"/>
-          <w:numId w:val="2"/>
-        </w:numPr>
-      </w:pPr>
-      <w:r>
-        <w:t>(FUVEST) Conheci que (1) Madalena era boa em demasia... A culpa foi desta vida agreste que (2) me deu uma alma agreste. Procuro recordar o que (3) dizíamos. Terá realmente piado a coruja? Será a mesma que (4) piava há dois anos? Esqueço que (5) eles me deixaram e que (6) esta casa está quase deserta. Nas frases acima o que aparece seis vezes; em três delas é pronome relativo. Quais?</w:t>
-      </w:r>
-    </w:p>
-    <w:p>
-      <w:pPr>
-        <w:pStyle w:val="PargrafodaLista"/>
-        <w:numPr>
-          <w:ilvl w:val="1"/>
-          <w:numId w:val="2"/>
-        </w:numPr>
-      </w:pPr>
-      <w:r>
-        <w:t>1, 2, 4</w:t>
-      </w:r>
-    </w:p>
-    <w:p>
-      <w:pPr>
-        <w:pStyle w:val="PargrafodaLista"/>
-        <w:numPr>
-          <w:ilvl w:val="1"/>
-          <w:numId w:val="2"/>
-        </w:numPr>
-      </w:pPr>
-      <w:r>
-        <w:t>2, 4, 6</w:t>
-      </w:r>
-    </w:p>
-    <w:p>
-      <w:pPr>
-        <w:pStyle w:val="PargrafodaLista"/>
-        <w:numPr>
-          <w:ilvl w:val="1"/>
-          <w:numId w:val="2"/>
-        </w:numPr>
-      </w:pPr>
-      <w:r>
-        <w:t>3, 4 , 5</w:t>
-      </w:r>
-    </w:p>
-    <w:p>
-      <w:pPr>
-        <w:pStyle w:val="PargrafodaLista"/>
-        <w:numPr>
-          <w:ilvl w:val="1"/>
-          <w:numId w:val="2"/>
-        </w:numPr>
-      </w:pPr>
-      <w:r>
-        <w:rPr>
-          <w:b/>
-          <w:bCs/>
-          <w:color w:val="70AD47" w:themeColor="accent6"/>
-        </w:rPr>
-        <w:t>2, 3, 4</w:t>
-      </w:r>
-      <w:r>
-        <w:rPr>
-          <w:b/>
-          <w:bCs/>
-          <w:color w:val="70AD47" w:themeColor="accent6"/>
-        </w:rPr>
-        <w:br/>
-      </w:r>
-    </w:p>
-    <w:p>
-      <w:pPr>
-        <w:pStyle w:val="PargrafodaLista"/>
-        <w:numPr>
-          <w:ilvl w:val="0"/>
-          <w:numId w:val="2"/>
-        </w:numPr>
-      </w:pPr>
-      <w:r>
-        <w:t>(ETF-SP) Em "O casal de índios levou-os à sua aldeia, que estava deserta, onde ofereceu frutas aos convidados", temos:</w:t>
-      </w:r>
-    </w:p>
-    <w:p>
-      <w:pPr>
-        <w:pStyle w:val="PargrafodaLista"/>
-        <w:numPr>
-          <w:ilvl w:val="1"/>
-          <w:numId w:val="2"/>
-        </w:numPr>
-      </w:pPr>
-      <w:r>
-        <w:t>dois pronomes possessivos e dois pronomes pessoais</w:t>
-      </w:r>
-      <w:r>
-        <w:t>.</w:t>
-      </w:r>
-    </w:p>
-    <w:p>
-      <w:pPr>
-        <w:pStyle w:val="PargrafodaLista"/>
-        <w:numPr>
-          <w:ilvl w:val="1"/>
-          <w:numId w:val="2"/>
-        </w:numPr>
-        <w:rPr>
-          <w:b/>
-          <w:bCs/>
-          <w:color w:val="70AD47" w:themeColor="accent6"/>
-        </w:rPr>
-      </w:pPr>
-      <w:r>
-        <w:rPr>
-          <w:b/>
-          <w:bCs/>
-          <w:color w:val="70AD47" w:themeColor="accent6"/>
-        </w:rPr>
-        <w:t>um pronome pessoal, um pronome possessivo e dois pronomes relativos</w:t>
-      </w:r>
-      <w:r>
-        <w:rPr>
-          <w:b/>
-          <w:bCs/>
-          <w:color w:val="70AD47" w:themeColor="accent6"/>
-        </w:rPr>
-        <w:t>.</w:t>
-      </w:r>
-    </w:p>
-    <w:p>
-      <w:pPr>
-        <w:pStyle w:val="PargrafodaLista"/>
-        <w:numPr>
-          <w:ilvl w:val="1"/>
-          <w:numId w:val="2"/>
-        </w:numPr>
-      </w:pPr>
-      <w:r>
-        <w:t>dois pronomes pessoais e dois pronomes relativos</w:t>
-      </w:r>
-      <w:r>
-        <w:t>.</w:t>
-      </w:r>
-    </w:p>
-    <w:p>
-      <w:pPr>
-        <w:pStyle w:val="PargrafodaLista"/>
-        <w:numPr>
-          <w:ilvl w:val="1"/>
-          <w:numId w:val="2"/>
-        </w:numPr>
-      </w:pPr>
-      <w:r>
-        <w:t>um pronome pessoal, um pronome possessivo, um pronome relativo e um pronome interrogativo</w:t>
-      </w:r>
-      <w:r>
-        <w:t>.</w:t>
+        <w:t>dois pronomes pessoais e dois pronomes relativos.</w:t>
+      </w:r>
+    </w:p>
+    <w:p>
+      <w:pPr>
+        <w:pStyle w:val="PargrafodaLista"/>
+        <w:numPr>
+          <w:ilvl w:val="1"/>
+          <w:numId w:val="2"/>
+        </w:numPr>
+      </w:pPr>
+      <w:r>
+        <w:t>um pronome pessoal, um pronome possessivo, um pronome relativo e um pronome interrogativo.</w:t>
       </w:r>
       <w:r>
         <w:br/>

--- a/entrega/questionario.docx
+++ b/entrega/questionario.docx
@@ -11,15 +11,7 @@
         </w:numPr>
       </w:pPr>
       <w:r>
-        <w:t xml:space="preserve">(TTN) Assinale a frase em que a colocação do pronome pessoal oblíquo não </w:t>
-      </w:r>
-      <w:proofErr w:type="spellStart"/>
-      <w:r>
-        <w:t>obedece</w:t>
-      </w:r>
-      <w:proofErr w:type="spellEnd"/>
-      <w:r>
-        <w:t xml:space="preserve"> às normas do português padrão:</w:t>
+        <w:t>(TTN) Assinale a frase em que a colocação do pronome pessoal oblíquo não obedece às normas do português padrão:</w:t>
       </w:r>
     </w:p>
     <w:p>
@@ -77,43 +69,7 @@
           <w:bCs/>
           <w:color w:val="70AD47" w:themeColor="accent6"/>
         </w:rPr>
-        <w:t xml:space="preserve">Estamos </w:t>
-      </w:r>
-      <w:proofErr w:type="gramStart"/>
-      <w:r>
-        <w:rPr>
-          <w:b/>
-          <w:bCs/>
-          <w:color w:val="70AD47" w:themeColor="accent6"/>
-        </w:rPr>
-        <w:t>nos sentido</w:t>
-      </w:r>
-      <w:proofErr w:type="gramEnd"/>
-      <w:r>
-        <w:rPr>
-          <w:b/>
-          <w:bCs/>
-          <w:color w:val="70AD47" w:themeColor="accent6"/>
-        </w:rPr>
-        <w:t xml:space="preserve"> desolados: temos </w:t>
-      </w:r>
-      <w:proofErr w:type="spellStart"/>
-      <w:r>
-        <w:rPr>
-          <w:b/>
-          <w:bCs/>
-          <w:color w:val="70AD47" w:themeColor="accent6"/>
-        </w:rPr>
-        <w:t>prevenido-o</w:t>
-      </w:r>
-      <w:proofErr w:type="spellEnd"/>
-      <w:r>
-        <w:rPr>
-          <w:b/>
-          <w:bCs/>
-          <w:color w:val="70AD47" w:themeColor="accent6"/>
-        </w:rPr>
-        <w:t xml:space="preserve"> várias vezes e ele não nos escuta.</w:t>
+        <w:t>Estamos nos sentido desolados: temos prevenido-o várias vezes e ele não nos escuta.</w:t>
       </w:r>
       <w:r>
         <w:br/>
@@ -150,25 +106,7 @@
           <w:bCs/>
           <w:color w:val="70AD47" w:themeColor="accent6"/>
         </w:rPr>
-        <w:t xml:space="preserve">Ele entregou um texto para </w:t>
-      </w:r>
-      <w:proofErr w:type="gramStart"/>
-      <w:r>
-        <w:rPr>
-          <w:b/>
-          <w:bCs/>
-          <w:color w:val="70AD47" w:themeColor="accent6"/>
-        </w:rPr>
-        <w:t>mim</w:t>
-      </w:r>
-      <w:proofErr w:type="gramEnd"/>
-      <w:r>
-        <w:rPr>
-          <w:b/>
-          <w:bCs/>
-          <w:color w:val="70AD47" w:themeColor="accent6"/>
-        </w:rPr>
-        <w:t xml:space="preserve"> corrigir.</w:t>
+        <w:t>Ele entregou um texto para mim corrigir.</w:t>
       </w:r>
     </w:p>
     <w:p>
@@ -246,15 +184,7 @@
         </w:numPr>
       </w:pPr>
       <w:r>
-        <w:t xml:space="preserve">Entre </w:t>
-      </w:r>
-      <w:proofErr w:type="gramStart"/>
-      <w:r>
-        <w:t>eu</w:t>
-      </w:r>
-      <w:proofErr w:type="gramEnd"/>
-      <w:r>
-        <w:t xml:space="preserve"> e tu não há mais nada.</w:t>
+        <w:t>Entre eu e tu não há mais nada.</w:t>
       </w:r>
     </w:p>
     <w:p>
@@ -313,15 +243,7 @@
         </w:numPr>
       </w:pPr>
       <w:r>
-        <w:t xml:space="preserve">Se encontrá-lo, não lhe diga que </w:t>
-      </w:r>
-      <w:proofErr w:type="gramStart"/>
-      <w:r>
-        <w:t>viu-me</w:t>
-      </w:r>
-      <w:proofErr w:type="gramEnd"/>
-      <w:r>
-        <w:t>.</w:t>
+        <w:t>Se encontrá-lo, não lhe diga que viu-me.</w:t>
       </w:r>
     </w:p>
     <w:p>
@@ -355,35 +277,19 @@
         </w:numPr>
       </w:pPr>
       <w:r>
-        <w:t xml:space="preserve">Se o encontrar, não lhe diga que </w:t>
-      </w:r>
-      <w:proofErr w:type="gramStart"/>
-      <w:r>
-        <w:t>viu-me</w:t>
-      </w:r>
-      <w:proofErr w:type="gramEnd"/>
-      <w:r>
-        <w:t>.</w:t>
-      </w:r>
-    </w:p>
-    <w:p>
-      <w:pPr>
-        <w:pStyle w:val="PargrafodaLista"/>
-        <w:numPr>
-          <w:ilvl w:val="1"/>
-          <w:numId w:val="2"/>
-        </w:numPr>
-      </w:pPr>
-      <w:r>
-        <w:t xml:space="preserve">Se encontrá-lo, não </w:t>
-      </w:r>
-      <w:proofErr w:type="gramStart"/>
-      <w:r>
-        <w:t>diga-lhe</w:t>
-      </w:r>
-      <w:proofErr w:type="gramEnd"/>
-      <w:r>
-        <w:t xml:space="preserve"> que me viu.</w:t>
+        <w:t>Se o encontrar, não lhe diga que viu-me.</w:t>
+      </w:r>
+    </w:p>
+    <w:p>
+      <w:pPr>
+        <w:pStyle w:val="PargrafodaLista"/>
+        <w:numPr>
+          <w:ilvl w:val="1"/>
+          <w:numId w:val="2"/>
+        </w:numPr>
+      </w:pPr>
+      <w:r>
+        <w:t>Se encontrá-lo, não diga-lhe que me viu.</w:t>
       </w:r>
       <w:r>
         <w:br/>
@@ -899,15 +805,7 @@
         </w:numPr>
       </w:pPr>
       <w:r>
-        <w:t xml:space="preserve">3, </w:t>
-      </w:r>
-      <w:proofErr w:type="gramStart"/>
-      <w:r>
-        <w:t>4 ,</w:t>
-      </w:r>
-      <w:proofErr w:type="gramEnd"/>
-      <w:r>
-        <w:t xml:space="preserve"> 5</w:t>
+        <w:t>3, 4 , 5</w:t>
       </w:r>
     </w:p>
     <w:p>
@@ -1097,6 +995,9 @@
       <w:pPr>
         <w:pStyle w:val="PargrafodaLista"/>
         <w:ind w:left="360"/>
+        <w:rPr>
+          <w:rStyle w:val="Hyperlink"/>
+        </w:rPr>
       </w:pPr>
       <w:r>
         <w:t xml:space="preserve">Conteúdo sugerido: </w:t>
@@ -1109,6 +1010,60 @@
           <w:t>https://www.youtube.com/watch?v=ocwqxQmGHuU</w:t>
         </w:r>
       </w:hyperlink>
+    </w:p>
+    <w:p>
+      <w:pPr>
+        <w:pStyle w:val="PargrafodaLista"/>
+        <w:ind w:left="360"/>
+        <w:rPr>
+          <w:rStyle w:val="Hyperlink"/>
+        </w:rPr>
+      </w:pPr>
+    </w:p>
+    <w:p>
+      <w:pPr>
+        <w:pStyle w:val="PargrafodaLista"/>
+        <w:ind w:left="360"/>
+        <w:rPr>
+          <w:rStyle w:val="Hyperlink"/>
+        </w:rPr>
+      </w:pPr>
+    </w:p>
+    <w:p>
+      <w:pPr>
+        <w:pStyle w:val="PargrafodaLista"/>
+        <w:ind w:left="360"/>
+        <w:rPr>
+          <w:rStyle w:val="Hyperlink"/>
+        </w:rPr>
+      </w:pPr>
+      <w:r>
+        <w:rPr>
+          <w:rStyle w:val="Hyperlink"/>
+        </w:rPr>
+        <w:t>Nome opcional, email opcional, grau de instrução obrigatório</w:t>
+      </w:r>
+    </w:p>
+    <w:p>
+      <w:pPr>
+        <w:pStyle w:val="PargrafodaLista"/>
+        <w:ind w:left="360"/>
+        <w:rPr>
+          <w:rStyle w:val="Hyperlink"/>
+        </w:rPr>
+      </w:pPr>
+    </w:p>
+    <w:p>
+      <w:pPr>
+        <w:pStyle w:val="PargrafodaLista"/>
+        <w:ind w:left="360"/>
+      </w:pPr>
+      <w:r>
+        <w:rPr>
+          <w:rStyle w:val="Hyperlink"/>
+        </w:rPr>
+        <w:t>Critério de avaliação, questionário com característica genérica, estimar a acurácia com base na variação do número de respostas existentes na base</w:t>
+      </w:r>
     </w:p>
     <w:sectPr>
       <w:pgSz w:w="11906" w:h="16838"/>
